--- a/Regras_de_negocio.docx
+++ b/Regras_de_negocio.docx
@@ -84,18 +84,7 @@
           <w:szCs w:val="24"/>
           <w:lang w:val="pt-BR"/>
         </w:rPr>
-        <w:t>Um determinado curso não pode conter mais do que 2 professores coordenadores registra</w:t>
-      </w:r>
-      <w:bookmarkStart w:id="0" w:name="_GoBack"/>
-      <w:bookmarkEnd w:id="0"/>
-      <w:r>
-        <w:rPr>
-          <w:rFonts w:asciiTheme="majorHAnsi" w:hAnsiTheme="majorHAnsi" w:cstheme="majorHAnsi"/>
-          <w:sz w:val="24"/>
-          <w:szCs w:val="24"/>
-          <w:lang w:val="pt-BR"/>
-        </w:rPr>
-        <w:t>dos</w:t>
+        <w:t>Um determinado curso não pode conter mais do que 2 professores coordenadores registrados</w:t>
       </w:r>
       <w:r>
         <w:rPr>
@@ -332,8 +321,19 @@
           <w:szCs w:val="24"/>
           <w:lang w:val="pt-BR"/>
         </w:rPr>
-        <w:t xml:space="preserve"> horas consecutivas</w:t>
-      </w:r>
+        <w:t xml:space="preserve"> horas </w:t>
+      </w:r>
+      <w:r>
+        <w:rPr>
+          <w:rFonts w:asciiTheme="majorHAnsi" w:hAnsiTheme="majorHAnsi" w:cstheme="majorHAnsi"/>
+          <w:sz w:val="24"/>
+          <w:szCs w:val="24"/>
+          <w:lang w:val="pt-BR"/>
+        </w:rPr>
+        <w:t>em uma mesma data (não necessariamente em horas consecutivas)</w:t>
+      </w:r>
+      <w:bookmarkStart w:id="0" w:name="_GoBack"/>
+      <w:bookmarkEnd w:id="0"/>
       <w:r>
         <w:rPr>
           <w:rFonts w:asciiTheme="majorHAnsi" w:hAnsiTheme="majorHAnsi" w:cstheme="majorHAnsi"/>
@@ -445,52 +445,7 @@
           <w:szCs w:val="24"/>
           <w:lang w:val="pt-BR"/>
         </w:rPr>
-        <w:t>Alunos</w:t>
-      </w:r>
-      <w:r>
-        <w:rPr>
-          <w:rFonts w:asciiTheme="majorHAnsi" w:hAnsiTheme="majorHAnsi" w:cstheme="majorHAnsi"/>
-          <w:sz w:val="24"/>
-          <w:szCs w:val="24"/>
-          <w:lang w:val="pt-BR"/>
-        </w:rPr>
-        <w:t xml:space="preserve"> possuem prioridade </w:t>
-      </w:r>
-      <w:r>
-        <w:rPr>
-          <w:rFonts w:asciiTheme="majorHAnsi" w:hAnsiTheme="majorHAnsi" w:cstheme="majorHAnsi"/>
-          <w:sz w:val="24"/>
-          <w:szCs w:val="24"/>
-          <w:lang w:val="pt-BR"/>
-        </w:rPr>
-        <w:t>baixa</w:t>
-      </w:r>
-      <w:r>
-        <w:rPr>
-          <w:rFonts w:asciiTheme="majorHAnsi" w:hAnsiTheme="majorHAnsi" w:cstheme="majorHAnsi"/>
-          <w:sz w:val="24"/>
-          <w:szCs w:val="24"/>
-          <w:lang w:val="pt-BR"/>
-        </w:rPr>
-        <w:t xml:space="preserve">. Se houverem mais de um </w:t>
-      </w:r>
-      <w:r>
-        <w:rPr>
-          <w:rFonts w:asciiTheme="majorHAnsi" w:hAnsiTheme="majorHAnsi" w:cstheme="majorHAnsi"/>
-          <w:sz w:val="24"/>
-          <w:szCs w:val="24"/>
-          <w:lang w:val="pt-BR"/>
-        </w:rPr>
-        <w:t>aluno</w:t>
-      </w:r>
-      <w:r>
-        <w:rPr>
-          <w:rFonts w:asciiTheme="majorHAnsi" w:hAnsiTheme="majorHAnsi" w:cstheme="majorHAnsi"/>
-          <w:sz w:val="24"/>
-          <w:szCs w:val="24"/>
-          <w:lang w:val="pt-BR"/>
-        </w:rPr>
-        <w:t xml:space="preserve"> desejando a alocação daquele recurso, dar prioridade ao que possui menos recursos alocados no momento.</w:t>
+        <w:t>Alunos possuem prioridade baixa. Se houverem mais de um aluno desejando a alocação daquele recurso, dar prioridade ao que possui menos recursos alocados no momento.</w:t>
       </w:r>
     </w:p>
     <w:p>

--- a/Regras_de_negocio.docx
+++ b/Regras_de_negocio.docx
@@ -303,34 +303,7 @@
           <w:szCs w:val="24"/>
           <w:lang w:val="pt-BR"/>
         </w:rPr>
-        <w:t xml:space="preserve">Uma sala só pode ser alugada por um mesmo usuário por no máximo </w:t>
-      </w:r>
-      <w:r>
-        <w:rPr>
-          <w:rFonts w:asciiTheme="majorHAnsi" w:hAnsiTheme="majorHAnsi" w:cstheme="majorHAnsi"/>
-          <w:sz w:val="24"/>
-          <w:szCs w:val="24"/>
-          <w:lang w:val="pt-BR"/>
-        </w:rPr>
-        <w:t>2</w:t>
-      </w:r>
-      <w:r>
-        <w:rPr>
-          <w:rFonts w:asciiTheme="majorHAnsi" w:hAnsiTheme="majorHAnsi" w:cstheme="majorHAnsi"/>
-          <w:sz w:val="24"/>
-          <w:szCs w:val="24"/>
-          <w:lang w:val="pt-BR"/>
-        </w:rPr>
-        <w:t xml:space="preserve"> horas </w:t>
-      </w:r>
-      <w:r>
-        <w:rPr>
-          <w:rFonts w:asciiTheme="majorHAnsi" w:hAnsiTheme="majorHAnsi" w:cstheme="majorHAnsi"/>
-          <w:sz w:val="24"/>
-          <w:szCs w:val="24"/>
-          <w:lang w:val="pt-BR"/>
-        </w:rPr>
-        <w:t>em uma mesma data (não necessariamente em horas consecutivas)</w:t>
+        <w:t>Auditórios e laboratórios</w:t>
       </w:r>
       <w:bookmarkStart w:id="0" w:name="_GoBack"/>
       <w:bookmarkEnd w:id="0"/>
@@ -341,7 +314,7 @@
           <w:szCs w:val="24"/>
           <w:lang w:val="pt-BR"/>
         </w:rPr>
-        <w:t>.</w:t>
+        <w:t xml:space="preserve"> não podem ser alugados a alunos.</w:t>
       </w:r>
     </w:p>
     <w:p>
@@ -367,7 +340,34 @@
           <w:szCs w:val="24"/>
           <w:lang w:val="pt-BR"/>
         </w:rPr>
-        <w:t>Ao alugar-se os recursos de uma sala, consequentemente a sala em questão também deve ser reservada ao usuário em questão.</w:t>
+        <w:t xml:space="preserve">Uma sala só pode ser alugada por um mesmo usuário por no máximo </w:t>
+      </w:r>
+      <w:r>
+        <w:rPr>
+          <w:rFonts w:asciiTheme="majorHAnsi" w:hAnsiTheme="majorHAnsi" w:cstheme="majorHAnsi"/>
+          <w:sz w:val="24"/>
+          <w:szCs w:val="24"/>
+          <w:lang w:val="pt-BR"/>
+        </w:rPr>
+        <w:t>2</w:t>
+      </w:r>
+      <w:r>
+        <w:rPr>
+          <w:rFonts w:asciiTheme="majorHAnsi" w:hAnsiTheme="majorHAnsi" w:cstheme="majorHAnsi"/>
+          <w:sz w:val="24"/>
+          <w:szCs w:val="24"/>
+          <w:lang w:val="pt-BR"/>
+        </w:rPr>
+        <w:t xml:space="preserve"> horas </w:t>
+      </w:r>
+      <w:r>
+        <w:rPr>
+          <w:rFonts w:asciiTheme="majorHAnsi" w:hAnsiTheme="majorHAnsi" w:cstheme="majorHAnsi"/>
+          <w:sz w:val="24"/>
+          <w:szCs w:val="24"/>
+          <w:lang w:val="pt-BR"/>
+        </w:rPr>
+        <w:t>em uma mesma data (não necessariamente em horas consecutivas).</w:t>
       </w:r>
     </w:p>
     <w:p>
@@ -534,7 +534,7 @@
       <w:lvlText w:val="%1."/>
       <w:lvlJc w:val="left"/>
       <w:pPr>
-        <w:ind w:left="720" w:hanging="360"/>
+        <w:ind w:left="927" w:hanging="360"/>
       </w:pPr>
       <w:rPr>
         <w:rFonts w:hint="default"/>

--- a/Regras_de_negocio.docx
+++ b/Regras_de_negocio.docx
@@ -1,10 +1,10 @@
 
 <file path=word/document.xml><?xml version="1.0" encoding="utf-8"?>
-<w:document xmlns:wpc="http://schemas.microsoft.com/office/word/2010/wordprocessingCanvas" xmlns:cx="http://schemas.microsoft.com/office/drawing/2014/chartex" xmlns:cx1="http://schemas.microsoft.com/office/drawing/2015/9/8/chartex" xmlns:cx2="http://schemas.microsoft.com/office/drawing/2015/10/21/chartex" xmlns:cx3="http://schemas.microsoft.com/office/drawing/2016/5/9/chartex" xmlns:cx4="http://schemas.microsoft.com/office/drawing/2016/5/10/chartex" xmlns:cx5="http://schemas.microsoft.com/office/drawing/2016/5/11/chartex" xmlns:cx6="http://schemas.microsoft.com/office/drawing/2016/5/12/chartex" xmlns:cx7="http://schemas.microsoft.com/office/drawing/2016/5/13/chartex" xmlns:cx8="http://schemas.microsoft.com/office/drawing/2016/5/14/chartex" xmlns:mc="http://schemas.openxmlformats.org/markup-compatibility/2006" xmlns:aink="http://schemas.microsoft.com/office/drawing/2016/ink" xmlns:am3d="http://schemas.microsoft.com/office/drawing/2017/model3d" xmlns:o="urn:schemas-microsoft-com:office:office" xmlns:r="http://schemas.openxmlformats.org/officeDocument/2006/relationships" xmlns:m="http://schemas.openxmlformats.org/officeDocument/2006/math" xmlns:v="urn:schemas-microsoft-com:vml" xmlns:wp14="http://schemas.microsoft.com/office/word/2010/wordprocessingDrawing" xmlns:wp="http://schemas.openxmlformats.org/drawingml/2006/wordprocessingDrawing" xmlns:w10="urn:schemas-microsoft-com:office:word" xmlns:w="http://schemas.openxmlformats.org/wordprocessingml/2006/main" xmlns:w14="http://schemas.microsoft.com/office/word/2010/wordml" xmlns:w15="http://schemas.microsoft.com/office/word/2012/wordml" xmlns:w16cid="http://schemas.microsoft.com/office/word/2016/wordml/cid" xmlns:w16se="http://schemas.microsoft.com/office/word/2015/wordml/symex" xmlns:wpg="http://schemas.microsoft.com/office/word/2010/wordprocessingGroup" xmlns:wpi="http://schemas.microsoft.com/office/word/2010/wordprocessingInk" xmlns:wne="http://schemas.microsoft.com/office/word/2006/wordml" xmlns:wps="http://schemas.microsoft.com/office/word/2010/wordprocessingShape" mc:Ignorable="w14 w15 w16se w16cid wp14">
+<w:document xmlns:ve="http://schemas.openxmlformats.org/markup-compatibility/2006" xmlns:o="urn:schemas-microsoft-com:office:office" xmlns:r="http://schemas.openxmlformats.org/officeDocument/2006/relationships" xmlns:m="http://schemas.openxmlformats.org/officeDocument/2006/math" xmlns:v="urn:schemas-microsoft-com:vml" xmlns:wp="http://schemas.openxmlformats.org/drawingml/2006/wordprocessingDrawing" xmlns:w10="urn:schemas-microsoft-com:office:word" xmlns:w="http://schemas.openxmlformats.org/wordprocessingml/2006/main" xmlns:wne="http://schemas.microsoft.com/office/word/2006/wordml">
   <w:body>
     <w:p>
       <w:pPr>
-        <w:pStyle w:val="NoSpacing"/>
+        <w:pStyle w:val="SemEspaamento"/>
         <w:jc w:val="center"/>
         <w:rPr>
           <w:rFonts w:asciiTheme="majorHAnsi" w:hAnsiTheme="majorHAnsi" w:cstheme="majorHAnsi"/>
@@ -25,7 +25,7 @@
     </w:p>
     <w:p>
       <w:pPr>
-        <w:pStyle w:val="NoSpacing"/>
+        <w:pStyle w:val="SemEspaamento"/>
         <w:jc w:val="center"/>
         <w:rPr>
           <w:rFonts w:asciiTheme="majorHAnsi" w:hAnsiTheme="majorHAnsi" w:cstheme="majorHAnsi"/>
@@ -37,7 +37,7 @@
     </w:p>
     <w:p>
       <w:pPr>
-        <w:pStyle w:val="NoSpacing"/>
+        <w:pStyle w:val="SemEspaamento"/>
         <w:numPr>
           <w:ilvl w:val="0"/>
           <w:numId w:val="1"/>
@@ -63,7 +63,7 @@
     </w:p>
     <w:p>
       <w:pPr>
-        <w:pStyle w:val="NoSpacing"/>
+        <w:pStyle w:val="SemEspaamento"/>
         <w:numPr>
           <w:ilvl w:val="0"/>
           <w:numId w:val="1"/>
@@ -98,7 +98,7 @@
     </w:p>
     <w:p>
       <w:pPr>
-        <w:pStyle w:val="NoSpacing"/>
+        <w:pStyle w:val="SemEspaamento"/>
         <w:numPr>
           <w:ilvl w:val="0"/>
           <w:numId w:val="1"/>
@@ -128,12 +128,21 @@
           <w:szCs w:val="24"/>
           <w:lang w:val="pt-BR"/>
         </w:rPr>
-        <w:t>dos prédios A1, A2 e A3.</w:t>
-      </w:r>
-    </w:p>
-    <w:p>
-      <w:pPr>
-        <w:pStyle w:val="NoSpacing"/>
+        <w:t>dos prédios</w:t>
+      </w:r>
+      <w:r>
+        <w:rPr>
+          <w:rFonts w:asciiTheme="majorHAnsi" w:hAnsiTheme="majorHAnsi" w:cstheme="majorHAnsi"/>
+          <w:sz w:val="24"/>
+          <w:szCs w:val="24"/>
+          <w:lang w:val="pt-BR"/>
+        </w:rPr>
+        <w:t xml:space="preserve"> A2 e A3.</w:t>
+      </w:r>
+    </w:p>
+    <w:p>
+      <w:pPr>
+        <w:pStyle w:val="SemEspaamento"/>
         <w:numPr>
           <w:ilvl w:val="0"/>
           <w:numId w:val="1"/>
@@ -186,7 +195,7 @@
     </w:p>
     <w:p>
       <w:pPr>
-        <w:pStyle w:val="NoSpacing"/>
+        <w:pStyle w:val="SemEspaamento"/>
         <w:numPr>
           <w:ilvl w:val="0"/>
           <w:numId w:val="1"/>
@@ -207,12 +216,30 @@
           <w:szCs w:val="24"/>
           <w:lang w:val="pt-BR"/>
         </w:rPr>
-        <w:t>Alunos e professores da graduação só podem alugar uma sala de cada vez.</w:t>
-      </w:r>
-    </w:p>
-    <w:p>
-      <w:pPr>
-        <w:pStyle w:val="NoSpacing"/>
+        <w:t>Alunos e professores da graduação só podem alugar uma sala de cada vez</w:t>
+      </w:r>
+      <w:r>
+        <w:rPr>
+          <w:rFonts w:asciiTheme="majorHAnsi" w:hAnsiTheme="majorHAnsi" w:cstheme="majorHAnsi"/>
+          <w:sz w:val="24"/>
+          <w:szCs w:val="24"/>
+          <w:lang w:val="pt-BR"/>
+        </w:rPr>
+        <w:t xml:space="preserve"> no mesmo horário</w:t>
+      </w:r>
+      <w:r>
+        <w:rPr>
+          <w:rFonts w:asciiTheme="majorHAnsi" w:hAnsiTheme="majorHAnsi" w:cstheme="majorHAnsi"/>
+          <w:sz w:val="24"/>
+          <w:szCs w:val="24"/>
+          <w:lang w:val="pt-BR"/>
+        </w:rPr>
+        <w:t>.</w:t>
+      </w:r>
+    </w:p>
+    <w:p>
+      <w:pPr>
+        <w:pStyle w:val="SemEspaamento"/>
         <w:numPr>
           <w:ilvl w:val="0"/>
           <w:numId w:val="1"/>
@@ -247,7 +274,7 @@
     </w:p>
     <w:p>
       <w:pPr>
-        <w:pStyle w:val="NoSpacing"/>
+        <w:pStyle w:val="SemEspaamento"/>
         <w:numPr>
           <w:ilvl w:val="0"/>
           <w:numId w:val="1"/>
@@ -282,7 +309,7 @@
     </w:p>
     <w:p>
       <w:pPr>
-        <w:pStyle w:val="NoSpacing"/>
+        <w:pStyle w:val="SemEspaamento"/>
         <w:numPr>
           <w:ilvl w:val="0"/>
           <w:numId w:val="1"/>
@@ -319,7 +346,7 @@
     </w:p>
     <w:p>
       <w:pPr>
-        <w:pStyle w:val="NoSpacing"/>
+        <w:pStyle w:val="SemEspaamento"/>
         <w:numPr>
           <w:ilvl w:val="0"/>
           <w:numId w:val="1"/>
@@ -372,111 +399,7 @@
     </w:p>
     <w:p>
       <w:pPr>
-        <w:pStyle w:val="NoSpacing"/>
-        <w:numPr>
-          <w:ilvl w:val="0"/>
-          <w:numId w:val="1"/>
-        </w:numPr>
-        <w:ind w:left="851" w:hanging="491"/>
-        <w:jc w:val="both"/>
-        <w:rPr>
-          <w:rFonts w:asciiTheme="majorHAnsi" w:hAnsiTheme="majorHAnsi" w:cstheme="majorHAnsi"/>
-          <w:sz w:val="24"/>
-          <w:szCs w:val="24"/>
-          <w:lang w:val="pt-BR"/>
-        </w:rPr>
-      </w:pPr>
-      <w:r>
-        <w:rPr>
-          <w:rFonts w:asciiTheme="majorHAnsi" w:hAnsiTheme="majorHAnsi" w:cstheme="majorHAnsi"/>
-          <w:sz w:val="24"/>
-          <w:szCs w:val="24"/>
-          <w:lang w:val="pt-BR"/>
-        </w:rPr>
-        <w:t xml:space="preserve">Se mais de uma pessoa, ao mesmo tempo, tentar alocar o mesmo recurso para um mesmo intervalo de horários, a prioridade na alocação será distribuída da seguinte forma: </w:t>
-      </w:r>
-    </w:p>
-    <w:p>
-      <w:pPr>
-        <w:pStyle w:val="NoSpacing"/>
-        <w:numPr>
-          <w:ilvl w:val="1"/>
-          <w:numId w:val="1"/>
-        </w:numPr>
-        <w:ind w:left="1418" w:hanging="425"/>
-        <w:jc w:val="both"/>
-        <w:rPr>
-          <w:rFonts w:asciiTheme="majorHAnsi" w:hAnsiTheme="majorHAnsi" w:cstheme="majorHAnsi"/>
-          <w:sz w:val="24"/>
-          <w:szCs w:val="24"/>
-          <w:lang w:val="pt-BR"/>
-        </w:rPr>
-      </w:pPr>
-      <w:r>
-        <w:rPr>
-          <w:rFonts w:asciiTheme="majorHAnsi" w:hAnsiTheme="majorHAnsi" w:cstheme="majorHAnsi"/>
-          <w:sz w:val="24"/>
-          <w:szCs w:val="24"/>
-          <w:lang w:val="pt-BR"/>
-        </w:rPr>
-        <w:t>Professores possuem prioridade alta. Se houverem mais de um professor desejando a alocação daquele recurso, dar prioridade ao que possui menos recursos alocados no momento.</w:t>
-      </w:r>
-    </w:p>
-    <w:p>
-      <w:pPr>
-        <w:pStyle w:val="NoSpacing"/>
-        <w:numPr>
-          <w:ilvl w:val="1"/>
-          <w:numId w:val="1"/>
-        </w:numPr>
-        <w:ind w:left="1418" w:hanging="425"/>
-        <w:jc w:val="both"/>
-        <w:rPr>
-          <w:rFonts w:asciiTheme="majorHAnsi" w:hAnsiTheme="majorHAnsi" w:cstheme="majorHAnsi"/>
-          <w:sz w:val="24"/>
-          <w:szCs w:val="24"/>
-          <w:lang w:val="pt-BR"/>
-        </w:rPr>
-      </w:pPr>
-      <w:r>
-        <w:rPr>
-          <w:rFonts w:asciiTheme="majorHAnsi" w:hAnsiTheme="majorHAnsi" w:cstheme="majorHAnsi"/>
-          <w:sz w:val="24"/>
-          <w:szCs w:val="24"/>
-          <w:lang w:val="pt-BR"/>
-        </w:rPr>
-        <w:t>Alunos possuem prioridade baixa. Se houverem mais de um aluno desejando a alocação daquele recurso, dar prioridade ao que possui menos recursos alocados no momento.</w:t>
-      </w:r>
-    </w:p>
-    <w:p>
-      <w:pPr>
-        <w:pStyle w:val="NoSpacing"/>
-        <w:numPr>
-          <w:ilvl w:val="1"/>
-          <w:numId w:val="1"/>
-        </w:numPr>
-        <w:ind w:left="1418" w:hanging="425"/>
-        <w:jc w:val="both"/>
-        <w:rPr>
-          <w:rFonts w:asciiTheme="majorHAnsi" w:hAnsiTheme="majorHAnsi" w:cstheme="majorHAnsi"/>
-          <w:sz w:val="24"/>
-          <w:szCs w:val="24"/>
-          <w:lang w:val="pt-BR"/>
-        </w:rPr>
-      </w:pPr>
-      <w:r>
-        <w:rPr>
-          <w:rFonts w:asciiTheme="majorHAnsi" w:hAnsiTheme="majorHAnsi" w:cstheme="majorHAnsi"/>
-          <w:sz w:val="24"/>
-          <w:szCs w:val="24"/>
-          <w:lang w:val="pt-BR"/>
-        </w:rPr>
-        <w:t>Em caso de empate nos critérios acimas, a prioridade se aplica à pessoa mais velha.</w:t>
-      </w:r>
-    </w:p>
-    <w:p>
-      <w:pPr>
-        <w:pStyle w:val="NoSpacing"/>
+        <w:pStyle w:val="SemEspaamento"/>
         <w:numPr>
           <w:ilvl w:val="0"/>
           <w:numId w:val="1"/>
@@ -497,12 +420,30 @@
           <w:szCs w:val="24"/>
           <w:lang w:val="pt-BR"/>
         </w:rPr>
-        <w:t xml:space="preserve"> Um mesmo aluno não pode alugar mais de duas salas numa mesma semana. </w:t>
-      </w:r>
-    </w:p>
-    <w:p>
-      <w:pPr>
-        <w:pStyle w:val="NoSpacing"/>
+        <w:t>Um mesmo aluno não pode alug</w:t>
+      </w:r>
+      <w:r>
+        <w:rPr>
+          <w:rFonts w:asciiTheme="majorHAnsi" w:hAnsiTheme="majorHAnsi" w:cstheme="majorHAnsi"/>
+          <w:sz w:val="24"/>
+          <w:szCs w:val="24"/>
+          <w:lang w:val="pt-BR"/>
+        </w:rPr>
+        <w:t>ar mais de duas salas num dia</w:t>
+      </w:r>
+      <w:r>
+        <w:rPr>
+          <w:rFonts w:asciiTheme="majorHAnsi" w:hAnsiTheme="majorHAnsi" w:cstheme="majorHAnsi"/>
+          <w:sz w:val="24"/>
+          <w:szCs w:val="24"/>
+          <w:lang w:val="pt-BR"/>
+        </w:rPr>
+        <w:t xml:space="preserve">. </w:t>
+      </w:r>
+    </w:p>
+    <w:p>
+      <w:pPr>
+        <w:pStyle w:val="SemEspaamento"/>
         <w:jc w:val="both"/>
         <w:rPr>
           <w:rFonts w:asciiTheme="majorHAnsi" w:hAnsiTheme="majorHAnsi" w:cstheme="majorHAnsi"/>
@@ -523,8 +464,8 @@
 </file>
 
 <file path=word/numbering.xml><?xml version="1.0" encoding="utf-8"?>
-<w:numbering xmlns:wpc="http://schemas.microsoft.com/office/word/2010/wordprocessingCanvas" xmlns:cx="http://schemas.microsoft.com/office/drawing/2014/chartex" xmlns:cx1="http://schemas.microsoft.com/office/drawing/2015/9/8/chartex" xmlns:cx2="http://schemas.microsoft.com/office/drawing/2015/10/21/chartex" xmlns:cx3="http://schemas.microsoft.com/office/drawing/2016/5/9/chartex" xmlns:cx4="http://schemas.microsoft.com/office/drawing/2016/5/10/chartex" xmlns:cx5="http://schemas.microsoft.com/office/drawing/2016/5/11/chartex" xmlns:cx6="http://schemas.microsoft.com/office/drawing/2016/5/12/chartex" xmlns:cx7="http://schemas.microsoft.com/office/drawing/2016/5/13/chartex" xmlns:cx8="http://schemas.microsoft.com/office/drawing/2016/5/14/chartex" xmlns:mc="http://schemas.openxmlformats.org/markup-compatibility/2006" xmlns:aink="http://schemas.microsoft.com/office/drawing/2016/ink" xmlns:am3d="http://schemas.microsoft.com/office/drawing/2017/model3d" xmlns:o="urn:schemas-microsoft-com:office:office" xmlns:r="http://schemas.openxmlformats.org/officeDocument/2006/relationships" xmlns:m="http://schemas.openxmlformats.org/officeDocument/2006/math" xmlns:v="urn:schemas-microsoft-com:vml" xmlns:wp14="http://schemas.microsoft.com/office/word/2010/wordprocessingDrawing" xmlns:wp="http://schemas.openxmlformats.org/drawingml/2006/wordprocessingDrawing" xmlns:w10="urn:schemas-microsoft-com:office:word" xmlns:w="http://schemas.openxmlformats.org/wordprocessingml/2006/main" xmlns:w14="http://schemas.microsoft.com/office/word/2010/wordml" xmlns:w15="http://schemas.microsoft.com/office/word/2012/wordml" xmlns:w16cid="http://schemas.microsoft.com/office/word/2016/wordml/cid" xmlns:w16se="http://schemas.microsoft.com/office/word/2015/wordml/symex" xmlns:wpg="http://schemas.microsoft.com/office/word/2010/wordprocessingGroup" xmlns:wpi="http://schemas.microsoft.com/office/word/2010/wordprocessingInk" xmlns:wne="http://schemas.microsoft.com/office/word/2006/wordml" xmlns:wps="http://schemas.microsoft.com/office/word/2010/wordprocessingShape" mc:Ignorable="w14 w15 w16se w16cid wp14">
-  <w:abstractNum w:abstractNumId="0" w15:restartNumberingAfterBreak="0">
+<w:numbering xmlns:ve="http://schemas.openxmlformats.org/markup-compatibility/2006" xmlns:o="urn:schemas-microsoft-com:office:office" xmlns:r="http://schemas.openxmlformats.org/officeDocument/2006/relationships" xmlns:m="http://schemas.openxmlformats.org/officeDocument/2006/math" xmlns:v="urn:schemas-microsoft-com:vml" xmlns:wp="http://schemas.openxmlformats.org/drawingml/2006/wordprocessingDrawing" xmlns:w10="urn:schemas-microsoft-com:office:word" xmlns:w="http://schemas.openxmlformats.org/wordprocessingml/2006/main" xmlns:wne="http://schemas.microsoft.com/office/word/2006/wordml">
+  <w:abstractNum w:abstractNumId="0">
     <w:nsid w:val="7ED7434C"/>
     <w:multiLevelType w:val="hybridMultilevel"/>
     <w:tmpl w:val="85741DBE"/>
@@ -622,7 +563,7 @@
 </file>
 
 <file path=word/styles.xml><?xml version="1.0" encoding="utf-8"?>
-<w:styles xmlns:mc="http://schemas.openxmlformats.org/markup-compatibility/2006" xmlns:r="http://schemas.openxmlformats.org/officeDocument/2006/relationships" xmlns:w="http://schemas.openxmlformats.org/wordprocessingml/2006/main" xmlns:w14="http://schemas.microsoft.com/office/word/2010/wordml" xmlns:w15="http://schemas.microsoft.com/office/word/2012/wordml" xmlns:w16cid="http://schemas.microsoft.com/office/word/2016/wordml/cid" xmlns:w16se="http://schemas.microsoft.com/office/word/2015/wordml/symex" mc:Ignorable="w14 w15 w16se w16cid">
+<w:styles xmlns:r="http://schemas.openxmlformats.org/officeDocument/2006/relationships" xmlns:w="http://schemas.openxmlformats.org/wordprocessingml/2006/main">
   <w:docDefaults>
     <w:rPrDefault>
       <w:rPr>
@@ -638,398 +579,162 @@
       </w:pPr>
     </w:pPrDefault>
   </w:docDefaults>
-  <w:latentStyles w:defLockedState="0" w:defUIPriority="99" w:defSemiHidden="0" w:defUnhideWhenUsed="0" w:defQFormat="0" w:count="375">
-    <w:lsdException w:name="Normal" w:uiPriority="0" w:qFormat="1"/>
-    <w:lsdException w:name="heading 1" w:uiPriority="9" w:qFormat="1"/>
-    <w:lsdException w:name="heading 2" w:semiHidden="1" w:uiPriority="9" w:unhideWhenUsed="1" w:qFormat="1"/>
-    <w:lsdException w:name="heading 3" w:semiHidden="1" w:uiPriority="9" w:unhideWhenUsed="1" w:qFormat="1"/>
-    <w:lsdException w:name="heading 4" w:semiHidden="1" w:uiPriority="9" w:unhideWhenUsed="1" w:qFormat="1"/>
-    <w:lsdException w:name="heading 5" w:semiHidden="1" w:uiPriority="9" w:unhideWhenUsed="1" w:qFormat="1"/>
-    <w:lsdException w:name="heading 6" w:semiHidden="1" w:uiPriority="9" w:unhideWhenUsed="1" w:qFormat="1"/>
-    <w:lsdException w:name="heading 7" w:semiHidden="1" w:uiPriority="9" w:unhideWhenUsed="1" w:qFormat="1"/>
-    <w:lsdException w:name="heading 8" w:semiHidden="1" w:uiPriority="9" w:unhideWhenUsed="1" w:qFormat="1"/>
-    <w:lsdException w:name="heading 9" w:semiHidden="1" w:uiPriority="9" w:unhideWhenUsed="1" w:qFormat="1"/>
-    <w:lsdException w:name="index 1" w:semiHidden="1" w:unhideWhenUsed="1"/>
-    <w:lsdException w:name="index 2" w:semiHidden="1" w:unhideWhenUsed="1"/>
-    <w:lsdException w:name="index 3" w:semiHidden="1" w:unhideWhenUsed="1"/>
-    <w:lsdException w:name="index 4" w:semiHidden="1" w:unhideWhenUsed="1"/>
-    <w:lsdException w:name="index 5" w:semiHidden="1" w:unhideWhenUsed="1"/>
-    <w:lsdException w:name="index 6" w:semiHidden="1" w:unhideWhenUsed="1"/>
-    <w:lsdException w:name="index 7" w:semiHidden="1" w:unhideWhenUsed="1"/>
-    <w:lsdException w:name="index 8" w:semiHidden="1" w:unhideWhenUsed="1"/>
-    <w:lsdException w:name="index 9" w:semiHidden="1" w:unhideWhenUsed="1"/>
-    <w:lsdException w:name="toc 1" w:semiHidden="1" w:uiPriority="39" w:unhideWhenUsed="1"/>
-    <w:lsdException w:name="toc 2" w:semiHidden="1" w:uiPriority="39" w:unhideWhenUsed="1"/>
-    <w:lsdException w:name="toc 3" w:semiHidden="1" w:uiPriority="39" w:unhideWhenUsed="1"/>
-    <w:lsdException w:name="toc 4" w:semiHidden="1" w:uiPriority="39" w:unhideWhenUsed="1"/>
-    <w:lsdException w:name="toc 5" w:semiHidden="1" w:uiPriority="39" w:unhideWhenUsed="1"/>
-    <w:lsdException w:name="toc 6" w:semiHidden="1" w:uiPriority="39" w:unhideWhenUsed="1"/>
-    <w:lsdException w:name="toc 7" w:semiHidden="1" w:uiPriority="39" w:unhideWhenUsed="1"/>
-    <w:lsdException w:name="toc 8" w:semiHidden="1" w:uiPriority="39" w:unhideWhenUsed="1"/>
-    <w:lsdException w:name="toc 9" w:semiHidden="1" w:uiPriority="39" w:unhideWhenUsed="1"/>
-    <w:lsdException w:name="Normal Indent" w:semiHidden="1" w:unhideWhenUsed="1"/>
-    <w:lsdException w:name="footnote text" w:semiHidden="1" w:unhideWhenUsed="1"/>
-    <w:lsdException w:name="annotation text" w:semiHidden="1" w:unhideWhenUsed="1"/>
-    <w:lsdException w:name="header" w:semiHidden="1" w:unhideWhenUsed="1"/>
-    <w:lsdException w:name="footer" w:semiHidden="1" w:unhideWhenUsed="1"/>
-    <w:lsdException w:name="index heading" w:semiHidden="1" w:unhideWhenUsed="1"/>
-    <w:lsdException w:name="caption" w:semiHidden="1" w:uiPriority="35" w:unhideWhenUsed="1" w:qFormat="1"/>
-    <w:lsdException w:name="table of figures" w:semiHidden="1" w:unhideWhenUsed="1"/>
-    <w:lsdException w:name="envelope address" w:semiHidden="1" w:unhideWhenUsed="1"/>
-    <w:lsdException w:name="envelope return" w:semiHidden="1" w:unhideWhenUsed="1"/>
-    <w:lsdException w:name="footnote reference" w:semiHidden="1" w:unhideWhenUsed="1"/>
-    <w:lsdException w:name="annotation reference" w:semiHidden="1" w:unhideWhenUsed="1"/>
-    <w:lsdException w:name="line number" w:semiHidden="1" w:unhideWhenUsed="1"/>
-    <w:lsdException w:name="page number" w:semiHidden="1" w:unhideWhenUsed="1"/>
-    <w:lsdException w:name="endnote reference" w:semiHidden="1" w:unhideWhenUsed="1"/>
-    <w:lsdException w:name="endnote text" w:semiHidden="1" w:unhideWhenUsed="1"/>
-    <w:lsdException w:name="table of authorities" w:semiHidden="1" w:unhideWhenUsed="1"/>
-    <w:lsdException w:name="macro" w:semiHidden="1" w:unhideWhenUsed="1"/>
-    <w:lsdException w:name="toa heading" w:semiHidden="1" w:unhideWhenUsed="1"/>
-    <w:lsdException w:name="List" w:semiHidden="1" w:unhideWhenUsed="1"/>
-    <w:lsdException w:name="List Bullet" w:semiHidden="1" w:unhideWhenUsed="1"/>
-    <w:lsdException w:name="List Number" w:semiHidden="1" w:unhideWhenUsed="1"/>
-    <w:lsdException w:name="List 2" w:semiHidden="1" w:unhideWhenUsed="1"/>
-    <w:lsdException w:name="List 3" w:semiHidden="1" w:unhideWhenUsed="1"/>
-    <w:lsdException w:name="List 4" w:semiHidden="1" w:unhideWhenUsed="1"/>
-    <w:lsdException w:name="List 5" w:semiHidden="1" w:unhideWhenUsed="1"/>
-    <w:lsdException w:name="List Bullet 2" w:semiHidden="1" w:unhideWhenUsed="1"/>
-    <w:lsdException w:name="List Bullet 3" w:semiHidden="1" w:unhideWhenUsed="1"/>
-    <w:lsdException w:name="List Bullet 4" w:semiHidden="1" w:unhideWhenUsed="1"/>
-    <w:lsdException w:name="List Bullet 5" w:semiHidden="1" w:unhideWhenUsed="1"/>
-    <w:lsdException w:name="List Number 2" w:semiHidden="1" w:unhideWhenUsed="1"/>
-    <w:lsdException w:name="List Number 3" w:semiHidden="1" w:unhideWhenUsed="1"/>
-    <w:lsdException w:name="List Number 4" w:semiHidden="1" w:unhideWhenUsed="1"/>
-    <w:lsdException w:name="List Number 5" w:semiHidden="1" w:unhideWhenUsed="1"/>
-    <w:lsdException w:name="Title" w:uiPriority="10" w:qFormat="1"/>
-    <w:lsdException w:name="Closing" w:semiHidden="1" w:unhideWhenUsed="1"/>
-    <w:lsdException w:name="Signature" w:semiHidden="1" w:unhideWhenUsed="1"/>
-    <w:lsdException w:name="Default Paragraph Font" w:semiHidden="1" w:uiPriority="1" w:unhideWhenUsed="1"/>
-    <w:lsdException w:name="Body Text" w:semiHidden="1" w:unhideWhenUsed="1"/>
-    <w:lsdException w:name="Body Text Indent" w:semiHidden="1" w:unhideWhenUsed="1"/>
-    <w:lsdException w:name="List Continue" w:semiHidden="1" w:unhideWhenUsed="1"/>
-    <w:lsdException w:name="List Continue 2" w:semiHidden="1" w:unhideWhenUsed="1"/>
-    <w:lsdException w:name="List Continue 3" w:semiHidden="1" w:unhideWhenUsed="1"/>
-    <w:lsdException w:name="List Continue 4" w:semiHidden="1" w:unhideWhenUsed="1"/>
-    <w:lsdException w:name="List Continue 5" w:semiHidden="1" w:unhideWhenUsed="1"/>
-    <w:lsdException w:name="Message Header" w:semiHidden="1" w:unhideWhenUsed="1"/>
-    <w:lsdException w:name="Subtitle" w:uiPriority="11" w:qFormat="1"/>
-    <w:lsdException w:name="Salutation" w:semiHidden="1" w:unhideWhenUsed="1"/>
-    <w:lsdException w:name="Date" w:semiHidden="1" w:unhideWhenUsed="1"/>
-    <w:lsdException w:name="Body Text First Indent" w:semiHidden="1" w:unhideWhenUsed="1"/>
-    <w:lsdException w:name="Body Text First Indent 2" w:semiHidden="1" w:unhideWhenUsed="1"/>
-    <w:lsdException w:name="Note Heading" w:semiHidden="1" w:unhideWhenUsed="1"/>
-    <w:lsdException w:name="Body Text 2" w:semiHidden="1" w:unhideWhenUsed="1"/>
-    <w:lsdException w:name="Body Text 3" w:semiHidden="1" w:unhideWhenUsed="1"/>
-    <w:lsdException w:name="Body Text Indent 2" w:semiHidden="1" w:unhideWhenUsed="1"/>
-    <w:lsdException w:name="Body Text Indent 3" w:semiHidden="1" w:unhideWhenUsed="1"/>
-    <w:lsdException w:name="Block Text" w:semiHidden="1" w:unhideWhenUsed="1"/>
-    <w:lsdException w:name="Hyperlink" w:semiHidden="1" w:unhideWhenUsed="1"/>
-    <w:lsdException w:name="FollowedHyperlink" w:semiHidden="1" w:unhideWhenUsed="1"/>
-    <w:lsdException w:name="Strong" w:uiPriority="22" w:qFormat="1"/>
-    <w:lsdException w:name="Emphasis" w:uiPriority="20" w:qFormat="1"/>
-    <w:lsdException w:name="Document Map" w:semiHidden="1" w:unhideWhenUsed="1"/>
-    <w:lsdException w:name="Plain Text" w:semiHidden="1" w:unhideWhenUsed="1"/>
-    <w:lsdException w:name="E-mail Signature" w:semiHidden="1" w:unhideWhenUsed="1"/>
-    <w:lsdException w:name="HTML Top of Form" w:semiHidden="1" w:unhideWhenUsed="1"/>
-    <w:lsdException w:name="HTML Bottom of Form" w:semiHidden="1" w:unhideWhenUsed="1"/>
-    <w:lsdException w:name="Normal (Web)" w:semiHidden="1" w:unhideWhenUsed="1"/>
-    <w:lsdException w:name="HTML Acronym" w:semiHidden="1" w:unhideWhenUsed="1"/>
-    <w:lsdException w:name="HTML Address" w:semiHidden="1" w:unhideWhenUsed="1"/>
-    <w:lsdException w:name="HTML Cite" w:semiHidden="1" w:unhideWhenUsed="1"/>
-    <w:lsdException w:name="HTML Code" w:semiHidden="1" w:unhideWhenUsed="1"/>
-    <w:lsdException w:name="HTML Definition" w:semiHidden="1" w:unhideWhenUsed="1"/>
-    <w:lsdException w:name="HTML Keyboard" w:semiHidden="1" w:unhideWhenUsed="1"/>
-    <w:lsdException w:name="HTML Preformatted" w:semiHidden="1" w:unhideWhenUsed="1"/>
-    <w:lsdException w:name="HTML Sample" w:semiHidden="1" w:unhideWhenUsed="1"/>
-    <w:lsdException w:name="HTML Typewriter" w:semiHidden="1" w:unhideWhenUsed="1"/>
-    <w:lsdException w:name="HTML Variable" w:semiHidden="1" w:unhideWhenUsed="1"/>
-    <w:lsdException w:name="Normal Table" w:semiHidden="1" w:unhideWhenUsed="1"/>
-    <w:lsdException w:name="annotation subject" w:semiHidden="1" w:unhideWhenUsed="1"/>
-    <w:lsdException w:name="No List" w:semiHidden="1" w:unhideWhenUsed="1"/>
-    <w:lsdException w:name="Outline List 1" w:semiHidden="1" w:unhideWhenUsed="1"/>
-    <w:lsdException w:name="Outline List 2" w:semiHidden="1" w:unhideWhenUsed="1"/>
-    <w:lsdException w:name="Outline List 3" w:semiHidden="1" w:unhideWhenUsed="1"/>
-    <w:lsdException w:name="Table Simple 1" w:semiHidden="1" w:unhideWhenUsed="1"/>
-    <w:lsdException w:name="Table Simple 2" w:semiHidden="1" w:unhideWhenUsed="1"/>
-    <w:lsdException w:name="Table Simple 3" w:semiHidden="1" w:unhideWhenUsed="1"/>
-    <w:lsdException w:name="Table Classic 1" w:semiHidden="1" w:unhideWhenUsed="1"/>
-    <w:lsdException w:name="Table Classic 2" w:semiHidden="1" w:unhideWhenUsed="1"/>
-    <w:lsdException w:name="Table Classic 3" w:semiHidden="1" w:unhideWhenUsed="1"/>
-    <w:lsdException w:name="Table Classic 4" w:semiHidden="1" w:unhideWhenUsed="1"/>
-    <w:lsdException w:name="Table Colorful 1" w:semiHidden="1" w:unhideWhenUsed="1"/>
-    <w:lsdException w:name="Table Colorful 2" w:semiHidden="1" w:unhideWhenUsed="1"/>
-    <w:lsdException w:name="Table Colorful 3" w:semiHidden="1" w:unhideWhenUsed="1"/>
-    <w:lsdException w:name="Table Columns 1" w:semiHidden="1" w:unhideWhenUsed="1"/>
-    <w:lsdException w:name="Table Columns 2" w:semiHidden="1" w:unhideWhenUsed="1"/>
-    <w:lsdException w:name="Table Columns 3" w:semiHidden="1" w:unhideWhenUsed="1"/>
-    <w:lsdException w:name="Table Columns 4" w:semiHidden="1" w:unhideWhenUsed="1"/>
-    <w:lsdException w:name="Table Columns 5" w:semiHidden="1" w:unhideWhenUsed="1"/>
-    <w:lsdException w:name="Table Grid 1" w:semiHidden="1" w:unhideWhenUsed="1"/>
-    <w:lsdException w:name="Table Grid 2" w:semiHidden="1" w:unhideWhenUsed="1"/>
-    <w:lsdException w:name="Table Grid 3" w:semiHidden="1" w:unhideWhenUsed="1"/>
-    <w:lsdException w:name="Table Grid 4" w:semiHidden="1" w:unhideWhenUsed="1"/>
-    <w:lsdException w:name="Table Grid 5" w:semiHidden="1" w:unhideWhenUsed="1"/>
-    <w:lsdException w:name="Table Grid 6" w:semiHidden="1" w:unhideWhenUsed="1"/>
-    <w:lsdException w:name="Table Grid 7" w:semiHidden="1" w:unhideWhenUsed="1"/>
-    <w:lsdException w:name="Table Grid 8" w:semiHidden="1" w:unhideWhenUsed="1"/>
-    <w:lsdException w:name="Table List 1" w:semiHidden="1" w:unhideWhenUsed="1"/>
-    <w:lsdException w:name="Table List 2" w:semiHidden="1" w:unhideWhenUsed="1"/>
-    <w:lsdException w:name="Table List 3" w:semiHidden="1" w:unhideWhenUsed="1"/>
-    <w:lsdException w:name="Table List 4" w:semiHidden="1" w:unhideWhenUsed="1"/>
-    <w:lsdException w:name="Table List 5" w:semiHidden="1" w:unhideWhenUsed="1"/>
-    <w:lsdException w:name="Table List 6" w:semiHidden="1" w:unhideWhenUsed="1"/>
-    <w:lsdException w:name="Table List 7" w:semiHidden="1" w:unhideWhenUsed="1"/>
-    <w:lsdException w:name="Table List 8" w:semiHidden="1" w:unhideWhenUsed="1"/>
-    <w:lsdException w:name="Table 3D effects 1" w:semiHidden="1" w:unhideWhenUsed="1"/>
-    <w:lsdException w:name="Table 3D effects 2" w:semiHidden="1" w:unhideWhenUsed="1"/>
-    <w:lsdException w:name="Table 3D effects 3" w:semiHidden="1" w:unhideWhenUsed="1"/>
-    <w:lsdException w:name="Table Contemporary" w:semiHidden="1" w:unhideWhenUsed="1"/>
-    <w:lsdException w:name="Table Elegant" w:semiHidden="1" w:unhideWhenUsed="1"/>
-    <w:lsdException w:name="Table Professional" w:semiHidden="1" w:unhideWhenUsed="1"/>
-    <w:lsdException w:name="Table Subtle 1" w:semiHidden="1" w:unhideWhenUsed="1"/>
-    <w:lsdException w:name="Table Subtle 2" w:semiHidden="1" w:unhideWhenUsed="1"/>
-    <w:lsdException w:name="Table Web 1" w:semiHidden="1" w:unhideWhenUsed="1"/>
-    <w:lsdException w:name="Table Web 2" w:semiHidden="1" w:unhideWhenUsed="1"/>
-    <w:lsdException w:name="Table Web 3" w:semiHidden="1" w:unhideWhenUsed="1"/>
-    <w:lsdException w:name="Balloon Text" w:semiHidden="1" w:unhideWhenUsed="1"/>
-    <w:lsdException w:name="Table Grid" w:uiPriority="39"/>
-    <w:lsdException w:name="Table Theme" w:semiHidden="1" w:unhideWhenUsed="1"/>
-    <w:lsdException w:name="Placeholder Text" w:semiHidden="1"/>
-    <w:lsdException w:name="No Spacing" w:uiPriority="1" w:qFormat="1"/>
-    <w:lsdException w:name="Light Shading" w:uiPriority="60"/>
-    <w:lsdException w:name="Light List" w:uiPriority="61"/>
-    <w:lsdException w:name="Light Grid" w:uiPriority="62"/>
-    <w:lsdException w:name="Medium Shading 1" w:uiPriority="63"/>
-    <w:lsdException w:name="Medium Shading 2" w:uiPriority="64"/>
-    <w:lsdException w:name="Medium List 1" w:uiPriority="65"/>
-    <w:lsdException w:name="Medium List 2" w:uiPriority="66"/>
-    <w:lsdException w:name="Medium Grid 1" w:uiPriority="67"/>
-    <w:lsdException w:name="Medium Grid 2" w:uiPriority="68"/>
-    <w:lsdException w:name="Medium Grid 3" w:uiPriority="69"/>
-    <w:lsdException w:name="Dark List" w:uiPriority="70"/>
-    <w:lsdException w:name="Colorful Shading" w:uiPriority="71"/>
-    <w:lsdException w:name="Colorful List" w:uiPriority="72"/>
-    <w:lsdException w:name="Colorful Grid" w:uiPriority="73"/>
-    <w:lsdException w:name="Light Shading Accent 1" w:uiPriority="60"/>
-    <w:lsdException w:name="Light List Accent 1" w:uiPriority="61"/>
-    <w:lsdException w:name="Light Grid Accent 1" w:uiPriority="62"/>
-    <w:lsdException w:name="Medium Shading 1 Accent 1" w:uiPriority="63"/>
-    <w:lsdException w:name="Medium Shading 2 Accent 1" w:uiPriority="64"/>
-    <w:lsdException w:name="Medium List 1 Accent 1" w:uiPriority="65"/>
-    <w:lsdException w:name="Revision" w:semiHidden="1"/>
-    <w:lsdException w:name="List Paragraph" w:uiPriority="34" w:qFormat="1"/>
-    <w:lsdException w:name="Quote" w:uiPriority="29" w:qFormat="1"/>
-    <w:lsdException w:name="Intense Quote" w:uiPriority="30" w:qFormat="1"/>
-    <w:lsdException w:name="Medium List 2 Accent 1" w:uiPriority="66"/>
-    <w:lsdException w:name="Medium Grid 1 Accent 1" w:uiPriority="67"/>
-    <w:lsdException w:name="Medium Grid 2 Accent 1" w:uiPriority="68"/>
-    <w:lsdException w:name="Medium Grid 3 Accent 1" w:uiPriority="69"/>
-    <w:lsdException w:name="Dark List Accent 1" w:uiPriority="70"/>
-    <w:lsdException w:name="Colorful Shading Accent 1" w:uiPriority="71"/>
-    <w:lsdException w:name="Colorful List Accent 1" w:uiPriority="72"/>
-    <w:lsdException w:name="Colorful Grid Accent 1" w:uiPriority="73"/>
-    <w:lsdException w:name="Light Shading Accent 2" w:uiPriority="60"/>
-    <w:lsdException w:name="Light List Accent 2" w:uiPriority="61"/>
-    <w:lsdException w:name="Light Grid Accent 2" w:uiPriority="62"/>
-    <w:lsdException w:name="Medium Shading 1 Accent 2" w:uiPriority="63"/>
-    <w:lsdException w:name="Medium Shading 2 Accent 2" w:uiPriority="64"/>
-    <w:lsdException w:name="Medium List 1 Accent 2" w:uiPriority="65"/>
-    <w:lsdException w:name="Medium List 2 Accent 2" w:uiPriority="66"/>
-    <w:lsdException w:name="Medium Grid 1 Accent 2" w:uiPriority="67"/>
-    <w:lsdException w:name="Medium Grid 2 Accent 2" w:uiPriority="68"/>
-    <w:lsdException w:name="Medium Grid 3 Accent 2" w:uiPriority="69"/>
-    <w:lsdException w:name="Dark List Accent 2" w:uiPriority="70"/>
-    <w:lsdException w:name="Colorful Shading Accent 2" w:uiPriority="71"/>
-    <w:lsdException w:name="Colorful List Accent 2" w:uiPriority="72"/>
-    <w:lsdException w:name="Colorful Grid Accent 2" w:uiPriority="73"/>
-    <w:lsdException w:name="Light Shading Accent 3" w:uiPriority="60"/>
-    <w:lsdException w:name="Light List Accent 3" w:uiPriority="61"/>
-    <w:lsdException w:name="Light Grid Accent 3" w:uiPriority="62"/>
-    <w:lsdException w:name="Medium Shading 1 Accent 3" w:uiPriority="63"/>
-    <w:lsdException w:name="Medium Shading 2 Accent 3" w:uiPriority="64"/>
-    <w:lsdException w:name="Medium List 1 Accent 3" w:uiPriority="65"/>
-    <w:lsdException w:name="Medium List 2 Accent 3" w:uiPriority="66"/>
-    <w:lsdException w:name="Medium Grid 1 Accent 3" w:uiPriority="67"/>
-    <w:lsdException w:name="Medium Grid 2 Accent 3" w:uiPriority="68"/>
-    <w:lsdException w:name="Medium Grid 3 Accent 3" w:uiPriority="69"/>
-    <w:lsdException w:name="Dark List Accent 3" w:uiPriority="70"/>
-    <w:lsdException w:name="Colorful Shading Accent 3" w:uiPriority="71"/>
-    <w:lsdException w:name="Colorful List Accent 3" w:uiPriority="72"/>
-    <w:lsdException w:name="Colorful Grid Accent 3" w:uiPriority="73"/>
-    <w:lsdException w:name="Light Shading Accent 4" w:uiPriority="60"/>
-    <w:lsdException w:name="Light List Accent 4" w:uiPriority="61"/>
-    <w:lsdException w:name="Light Grid Accent 4" w:uiPriority="62"/>
-    <w:lsdException w:name="Medium Shading 1 Accent 4" w:uiPriority="63"/>
-    <w:lsdException w:name="Medium Shading 2 Accent 4" w:uiPriority="64"/>
-    <w:lsdException w:name="Medium List 1 Accent 4" w:uiPriority="65"/>
-    <w:lsdException w:name="Medium List 2 Accent 4" w:uiPriority="66"/>
-    <w:lsdException w:name="Medium Grid 1 Accent 4" w:uiPriority="67"/>
-    <w:lsdException w:name="Medium Grid 2 Accent 4" w:uiPriority="68"/>
-    <w:lsdException w:name="Medium Grid 3 Accent 4" w:uiPriority="69"/>
-    <w:lsdException w:name="Dark List Accent 4" w:uiPriority="70"/>
-    <w:lsdException w:name="Colorful Shading Accent 4" w:uiPriority="71"/>
-    <w:lsdException w:name="Colorful List Accent 4" w:uiPriority="72"/>
-    <w:lsdException w:name="Colorful Grid Accent 4" w:uiPriority="73"/>
-    <w:lsdException w:name="Light Shading Accent 5" w:uiPriority="60"/>
-    <w:lsdException w:name="Light List Accent 5" w:uiPriority="61"/>
-    <w:lsdException w:name="Light Grid Accent 5" w:uiPriority="62"/>
-    <w:lsdException w:name="Medium Shading 1 Accent 5" w:uiPriority="63"/>
-    <w:lsdException w:name="Medium Shading 2 Accent 5" w:uiPriority="64"/>
-    <w:lsdException w:name="Medium List 1 Accent 5" w:uiPriority="65"/>
-    <w:lsdException w:name="Medium List 2 Accent 5" w:uiPriority="66"/>
-    <w:lsdException w:name="Medium Grid 1 Accent 5" w:uiPriority="67"/>
-    <w:lsdException w:name="Medium Grid 2 Accent 5" w:uiPriority="68"/>
-    <w:lsdException w:name="Medium Grid 3 Accent 5" w:uiPriority="69"/>
-    <w:lsdException w:name="Dark List Accent 5" w:uiPriority="70"/>
-    <w:lsdException w:name="Colorful Shading Accent 5" w:uiPriority="71"/>
-    <w:lsdException w:name="Colorful List Accent 5" w:uiPriority="72"/>
-    <w:lsdException w:name="Colorful Grid Accent 5" w:uiPriority="73"/>
-    <w:lsdException w:name="Light Shading Accent 6" w:uiPriority="60"/>
-    <w:lsdException w:name="Light List Accent 6" w:uiPriority="61"/>
-    <w:lsdException w:name="Light Grid Accent 6" w:uiPriority="62"/>
-    <w:lsdException w:name="Medium Shading 1 Accent 6" w:uiPriority="63"/>
-    <w:lsdException w:name="Medium Shading 2 Accent 6" w:uiPriority="64"/>
-    <w:lsdException w:name="Medium List 1 Accent 6" w:uiPriority="65"/>
-    <w:lsdException w:name="Medium List 2 Accent 6" w:uiPriority="66"/>
-    <w:lsdException w:name="Medium Grid 1 Accent 6" w:uiPriority="67"/>
-    <w:lsdException w:name="Medium Grid 2 Accent 6" w:uiPriority="68"/>
-    <w:lsdException w:name="Medium Grid 3 Accent 6" w:uiPriority="69"/>
-    <w:lsdException w:name="Dark List Accent 6" w:uiPriority="70"/>
-    <w:lsdException w:name="Colorful Shading Accent 6" w:uiPriority="71"/>
-    <w:lsdException w:name="Colorful List Accent 6" w:uiPriority="72"/>
-    <w:lsdException w:name="Colorful Grid Accent 6" w:uiPriority="73"/>
-    <w:lsdException w:name="Subtle Emphasis" w:uiPriority="19" w:qFormat="1"/>
-    <w:lsdException w:name="Intense Emphasis" w:uiPriority="21" w:qFormat="1"/>
-    <w:lsdException w:name="Subtle Reference" w:uiPriority="31" w:qFormat="1"/>
-    <w:lsdException w:name="Intense Reference" w:uiPriority="32" w:qFormat="1"/>
-    <w:lsdException w:name="Book Title" w:uiPriority="33" w:qFormat="1"/>
-    <w:lsdException w:name="Bibliography" w:semiHidden="1" w:uiPriority="37" w:unhideWhenUsed="1"/>
-    <w:lsdException w:name="TOC Heading" w:semiHidden="1" w:uiPriority="39" w:unhideWhenUsed="1" w:qFormat="1"/>
-    <w:lsdException w:name="Plain Table 1" w:uiPriority="41"/>
-    <w:lsdException w:name="Plain Table 2" w:uiPriority="42"/>
-    <w:lsdException w:name="Plain Table 3" w:uiPriority="43"/>
-    <w:lsdException w:name="Plain Table 4" w:uiPriority="44"/>
-    <w:lsdException w:name="Plain Table 5" w:uiPriority="45"/>
-    <w:lsdException w:name="Grid Table Light" w:uiPriority="40"/>
-    <w:lsdException w:name="Grid Table 1 Light" w:uiPriority="46"/>
-    <w:lsdException w:name="Grid Table 2" w:uiPriority="47"/>
-    <w:lsdException w:name="Grid Table 3" w:uiPriority="48"/>
-    <w:lsdException w:name="Grid Table 4" w:uiPriority="49"/>
-    <w:lsdException w:name="Grid Table 5 Dark" w:uiPriority="50"/>
-    <w:lsdException w:name="Grid Table 6 Colorful" w:uiPriority="51"/>
-    <w:lsdException w:name="Grid Table 7 Colorful" w:uiPriority="52"/>
-    <w:lsdException w:name="Grid Table 1 Light Accent 1" w:uiPriority="46"/>
-    <w:lsdException w:name="Grid Table 2 Accent 1" w:uiPriority="47"/>
-    <w:lsdException w:name="Grid Table 3 Accent 1" w:uiPriority="48"/>
-    <w:lsdException w:name="Grid Table 4 Accent 1" w:uiPriority="49"/>
-    <w:lsdException w:name="Grid Table 5 Dark Accent 1" w:uiPriority="50"/>
-    <w:lsdException w:name="Grid Table 6 Colorful Accent 1" w:uiPriority="51"/>
-    <w:lsdException w:name="Grid Table 7 Colorful Accent 1" w:uiPriority="52"/>
-    <w:lsdException w:name="Grid Table 1 Light Accent 2" w:uiPriority="46"/>
-    <w:lsdException w:name="Grid Table 2 Accent 2" w:uiPriority="47"/>
-    <w:lsdException w:name="Grid Table 3 Accent 2" w:uiPriority="48"/>
-    <w:lsdException w:name="Grid Table 4 Accent 2" w:uiPriority="49"/>
-    <w:lsdException w:name="Grid Table 5 Dark Accent 2" w:uiPriority="50"/>
-    <w:lsdException w:name="Grid Table 6 Colorful Accent 2" w:uiPriority="51"/>
-    <w:lsdException w:name="Grid Table 7 Colorful Accent 2" w:uiPriority="52"/>
-    <w:lsdException w:name="Grid Table 1 Light Accent 3" w:uiPriority="46"/>
-    <w:lsdException w:name="Grid Table 2 Accent 3" w:uiPriority="47"/>
-    <w:lsdException w:name="Grid Table 3 Accent 3" w:uiPriority="48"/>
-    <w:lsdException w:name="Grid Table 4 Accent 3" w:uiPriority="49"/>
-    <w:lsdException w:name="Grid Table 5 Dark Accent 3" w:uiPriority="50"/>
-    <w:lsdException w:name="Grid Table 6 Colorful Accent 3" w:uiPriority="51"/>
-    <w:lsdException w:name="Grid Table 7 Colorful Accent 3" w:uiPriority="52"/>
-    <w:lsdException w:name="Grid Table 1 Light Accent 4" w:uiPriority="46"/>
-    <w:lsdException w:name="Grid Table 2 Accent 4" w:uiPriority="47"/>
-    <w:lsdException w:name="Grid Table 3 Accent 4" w:uiPriority="48"/>
-    <w:lsdException w:name="Grid Table 4 Accent 4" w:uiPriority="49"/>
-    <w:lsdException w:name="Grid Table 5 Dark Accent 4" w:uiPriority="50"/>
-    <w:lsdException w:name="Grid Table 6 Colorful Accent 4" w:uiPriority="51"/>
-    <w:lsdException w:name="Grid Table 7 Colorful Accent 4" w:uiPriority="52"/>
-    <w:lsdException w:name="Grid Table 1 Light Accent 5" w:uiPriority="46"/>
-    <w:lsdException w:name="Grid Table 2 Accent 5" w:uiPriority="47"/>
-    <w:lsdException w:name="Grid Table 3 Accent 5" w:uiPriority="48"/>
-    <w:lsdException w:name="Grid Table 4 Accent 5" w:uiPriority="49"/>
-    <w:lsdException w:name="Grid Table 5 Dark Accent 5" w:uiPriority="50"/>
-    <w:lsdException w:name="Grid Table 6 Colorful Accent 5" w:uiPriority="51"/>
-    <w:lsdException w:name="Grid Table 7 Colorful Accent 5" w:uiPriority="52"/>
-    <w:lsdException w:name="Grid Table 1 Light Accent 6" w:uiPriority="46"/>
-    <w:lsdException w:name="Grid Table 2 Accent 6" w:uiPriority="47"/>
-    <w:lsdException w:name="Grid Table 3 Accent 6" w:uiPriority="48"/>
-    <w:lsdException w:name="Grid Table 4 Accent 6" w:uiPriority="49"/>
-    <w:lsdException w:name="Grid Table 5 Dark Accent 6" w:uiPriority="50"/>
-    <w:lsdException w:name="Grid Table 6 Colorful Accent 6" w:uiPriority="51"/>
-    <w:lsdException w:name="Grid Table 7 Colorful Accent 6" w:uiPriority="52"/>
-    <w:lsdException w:name="List Table 1 Light" w:uiPriority="46"/>
-    <w:lsdException w:name="List Table 2" w:uiPriority="47"/>
-    <w:lsdException w:name="List Table 3" w:uiPriority="48"/>
-    <w:lsdException w:name="List Table 4" w:uiPriority="49"/>
-    <w:lsdException w:name="List Table 5 Dark" w:uiPriority="50"/>
-    <w:lsdException w:name="List Table 6 Colorful" w:uiPriority="51"/>
-    <w:lsdException w:name="List Table 7 Colorful" w:uiPriority="52"/>
-    <w:lsdException w:name="List Table 1 Light Accent 1" w:uiPriority="46"/>
-    <w:lsdException w:name="List Table 2 Accent 1" w:uiPriority="47"/>
-    <w:lsdException w:name="List Table 3 Accent 1" w:uiPriority="48"/>
-    <w:lsdException w:name="List Table 4 Accent 1" w:uiPriority="49"/>
-    <w:lsdException w:name="List Table 5 Dark Accent 1" w:uiPriority="50"/>
-    <w:lsdException w:name="List Table 6 Colorful Accent 1" w:uiPriority="51"/>
-    <w:lsdException w:name="List Table 7 Colorful Accent 1" w:uiPriority="52"/>
-    <w:lsdException w:name="List Table 1 Light Accent 2" w:uiPriority="46"/>
-    <w:lsdException w:name="List Table 2 Accent 2" w:uiPriority="47"/>
-    <w:lsdException w:name="List Table 3 Accent 2" w:uiPriority="48"/>
-    <w:lsdException w:name="List Table 4 Accent 2" w:uiPriority="49"/>
-    <w:lsdException w:name="List Table 5 Dark Accent 2" w:uiPriority="50"/>
-    <w:lsdException w:name="List Table 6 Colorful Accent 2" w:uiPriority="51"/>
-    <w:lsdException w:name="List Table 7 Colorful Accent 2" w:uiPriority="52"/>
-    <w:lsdException w:name="List Table 1 Light Accent 3" w:uiPriority="46"/>
-    <w:lsdException w:name="List Table 2 Accent 3" w:uiPriority="47"/>
-    <w:lsdException w:name="List Table 3 Accent 3" w:uiPriority="48"/>
-    <w:lsdException w:name="List Table 4 Accent 3" w:uiPriority="49"/>
-    <w:lsdException w:name="List Table 5 Dark Accent 3" w:uiPriority="50"/>
-    <w:lsdException w:name="List Table 6 Colorful Accent 3" w:uiPriority="51"/>
-    <w:lsdException w:name="List Table 7 Colorful Accent 3" w:uiPriority="52"/>
-    <w:lsdException w:name="List Table 1 Light Accent 4" w:uiPriority="46"/>
-    <w:lsdException w:name="List Table 2 Accent 4" w:uiPriority="47"/>
-    <w:lsdException w:name="List Table 3 Accent 4" w:uiPriority="48"/>
-    <w:lsdException w:name="List Table 4 Accent 4" w:uiPriority="49"/>
-    <w:lsdException w:name="List Table 5 Dark Accent 4" w:uiPriority="50"/>
-    <w:lsdException w:name="List Table 6 Colorful Accent 4" w:uiPriority="51"/>
-    <w:lsdException w:name="List Table 7 Colorful Accent 4" w:uiPriority="52"/>
-    <w:lsdException w:name="List Table 1 Light Accent 5" w:uiPriority="46"/>
-    <w:lsdException w:name="List Table 2 Accent 5" w:uiPriority="47"/>
-    <w:lsdException w:name="List Table 3 Accent 5" w:uiPriority="48"/>
-    <w:lsdException w:name="List Table 4 Accent 5" w:uiPriority="49"/>
-    <w:lsdException w:name="List Table 5 Dark Accent 5" w:uiPriority="50"/>
-    <w:lsdException w:name="List Table 6 Colorful Accent 5" w:uiPriority="51"/>
-    <w:lsdException w:name="List Table 7 Colorful Accent 5" w:uiPriority="52"/>
-    <w:lsdException w:name="List Table 1 Light Accent 6" w:uiPriority="46"/>
-    <w:lsdException w:name="List Table 2 Accent 6" w:uiPriority="47"/>
-    <w:lsdException w:name="List Table 3 Accent 6" w:uiPriority="48"/>
-    <w:lsdException w:name="List Table 4 Accent 6" w:uiPriority="49"/>
-    <w:lsdException w:name="List Table 5 Dark Accent 6" w:uiPriority="50"/>
-    <w:lsdException w:name="List Table 6 Colorful Accent 6" w:uiPriority="51"/>
-    <w:lsdException w:name="List Table 7 Colorful Accent 6" w:uiPriority="52"/>
-    <w:lsdException w:name="Mention" w:semiHidden="1" w:unhideWhenUsed="1"/>
-    <w:lsdException w:name="Smart Hyperlink" w:semiHidden="1" w:unhideWhenUsed="1"/>
-    <w:lsdException w:name="Hashtag" w:semiHidden="1" w:unhideWhenUsed="1"/>
-    <w:lsdException w:name="Unresolved Mention" w:semiHidden="1" w:unhideWhenUsed="1"/>
+  <w:latentStyles w:defLockedState="0" w:defUIPriority="99" w:defSemiHidden="1" w:defUnhideWhenUsed="1" w:defQFormat="0" w:count="267">
+    <w:lsdException w:name="Normal" w:semiHidden="0" w:uiPriority="0" w:unhideWhenUsed="0" w:qFormat="1"/>
+    <w:lsdException w:name="heading 1" w:semiHidden="0" w:uiPriority="9" w:unhideWhenUsed="0" w:qFormat="1"/>
+    <w:lsdException w:name="heading 2" w:uiPriority="9" w:qFormat="1"/>
+    <w:lsdException w:name="heading 3" w:uiPriority="9" w:qFormat="1"/>
+    <w:lsdException w:name="heading 4" w:uiPriority="9" w:qFormat="1"/>
+    <w:lsdException w:name="heading 5" w:uiPriority="9" w:qFormat="1"/>
+    <w:lsdException w:name="heading 6" w:uiPriority="9" w:qFormat="1"/>
+    <w:lsdException w:name="heading 7" w:uiPriority="9" w:qFormat="1"/>
+    <w:lsdException w:name="heading 8" w:uiPriority="9" w:qFormat="1"/>
+    <w:lsdException w:name="heading 9" w:uiPriority="9" w:qFormat="1"/>
+    <w:lsdException w:name="toc 1" w:uiPriority="39"/>
+    <w:lsdException w:name="toc 2" w:uiPriority="39"/>
+    <w:lsdException w:name="toc 3" w:uiPriority="39"/>
+    <w:lsdException w:name="toc 4" w:uiPriority="39"/>
+    <w:lsdException w:name="toc 5" w:uiPriority="39"/>
+    <w:lsdException w:name="toc 6" w:uiPriority="39"/>
+    <w:lsdException w:name="toc 7" w:uiPriority="39"/>
+    <w:lsdException w:name="toc 8" w:uiPriority="39"/>
+    <w:lsdException w:name="toc 9" w:uiPriority="39"/>
+    <w:lsdException w:name="caption" w:uiPriority="35" w:qFormat="1"/>
+    <w:lsdException w:name="Title" w:semiHidden="0" w:uiPriority="10" w:unhideWhenUsed="0" w:qFormat="1"/>
+    <w:lsdException w:name="Default Paragraph Font" w:uiPriority="1"/>
+    <w:lsdException w:name="Subtitle" w:semiHidden="0" w:uiPriority="11" w:unhideWhenUsed="0" w:qFormat="1"/>
+    <w:lsdException w:name="Strong" w:semiHidden="0" w:uiPriority="22" w:unhideWhenUsed="0" w:qFormat="1"/>
+    <w:lsdException w:name="Emphasis" w:semiHidden="0" w:uiPriority="20" w:unhideWhenUsed="0" w:qFormat="1"/>
+    <w:lsdException w:name="Table Grid" w:semiHidden="0" w:uiPriority="39" w:unhideWhenUsed="0"/>
+    <w:lsdException w:name="Placeholder Text" w:unhideWhenUsed="0"/>
+    <w:lsdException w:name="No Spacing" w:semiHidden="0" w:uiPriority="1" w:unhideWhenUsed="0" w:qFormat="1"/>
+    <w:lsdException w:name="Light Shading" w:semiHidden="0" w:uiPriority="60" w:unhideWhenUsed="0"/>
+    <w:lsdException w:name="Light List" w:semiHidden="0" w:uiPriority="61" w:unhideWhenUsed="0"/>
+    <w:lsdException w:name="Light Grid" w:semiHidden="0" w:uiPriority="62" w:unhideWhenUsed="0"/>
+    <w:lsdException w:name="Medium Shading 1" w:semiHidden="0" w:uiPriority="63" w:unhideWhenUsed="0"/>
+    <w:lsdException w:name="Medium Shading 2" w:semiHidden="0" w:uiPriority="64" w:unhideWhenUsed="0"/>
+    <w:lsdException w:name="Medium List 1" w:semiHidden="0" w:uiPriority="65" w:unhideWhenUsed="0"/>
+    <w:lsdException w:name="Medium List 2" w:semiHidden="0" w:uiPriority="66" w:unhideWhenUsed="0"/>
+    <w:lsdException w:name="Medium Grid 1" w:semiHidden="0" w:uiPriority="67" w:unhideWhenUsed="0"/>
+    <w:lsdException w:name="Medium Grid 2" w:semiHidden="0" w:uiPriority="68" w:unhideWhenUsed="0"/>
+    <w:lsdException w:name="Medium Grid 3" w:semiHidden="0" w:uiPriority="69" w:unhideWhenUsed="0"/>
+    <w:lsdException w:name="Dark List" w:semiHidden="0" w:uiPriority="70" w:unhideWhenUsed="0"/>
+    <w:lsdException w:name="Colorful Shading" w:semiHidden="0" w:uiPriority="71" w:unhideWhenUsed="0"/>
+    <w:lsdException w:name="Colorful List" w:semiHidden="0" w:uiPriority="72" w:unhideWhenUsed="0"/>
+    <w:lsdException w:name="Colorful Grid" w:semiHidden="0" w:uiPriority="73" w:unhideWhenUsed="0"/>
+    <w:lsdException w:name="Light Shading Accent 1" w:semiHidden="0" w:uiPriority="60" w:unhideWhenUsed="0"/>
+    <w:lsdException w:name="Light List Accent 1" w:semiHidden="0" w:uiPriority="61" w:unhideWhenUsed="0"/>
+    <w:lsdException w:name="Light Grid Accent 1" w:semiHidden="0" w:uiPriority="62" w:unhideWhenUsed="0"/>
+    <w:lsdException w:name="Medium Shading 1 Accent 1" w:semiHidden="0" w:uiPriority="63" w:unhideWhenUsed="0"/>
+    <w:lsdException w:name="Medium Shading 2 Accent 1" w:semiHidden="0" w:uiPriority="64" w:unhideWhenUsed="0"/>
+    <w:lsdException w:name="Medium List 1 Accent 1" w:semiHidden="0" w:uiPriority="65" w:unhideWhenUsed="0"/>
+    <w:lsdException w:name="Revision" w:unhideWhenUsed="0"/>
+    <w:lsdException w:name="List Paragraph" w:semiHidden="0" w:uiPriority="34" w:unhideWhenUsed="0" w:qFormat="1"/>
+    <w:lsdException w:name="Quote" w:semiHidden="0" w:uiPriority="29" w:unhideWhenUsed="0" w:qFormat="1"/>
+    <w:lsdException w:name="Intense Quote" w:semiHidden="0" w:uiPriority="30" w:unhideWhenUsed="0" w:qFormat="1"/>
+    <w:lsdException w:name="Medium List 2 Accent 1" w:semiHidden="0" w:uiPriority="66" w:unhideWhenUsed="0"/>
+    <w:lsdException w:name="Medium Grid 1 Accent 1" w:semiHidden="0" w:uiPriority="67" w:unhideWhenUsed="0"/>
+    <w:lsdException w:name="Medium Grid 2 Accent 1" w:semiHidden="0" w:uiPriority="68" w:unhideWhenUsed="0"/>
+    <w:lsdException w:name="Medium Grid 3 Accent 1" w:semiHidden="0" w:uiPriority="69" w:unhideWhenUsed="0"/>
+    <w:lsdException w:name="Dark List Accent 1" w:semiHidden="0" w:uiPriority="70" w:unhideWhenUsed="0"/>
+    <w:lsdException w:name="Colorful Shading Accent 1" w:semiHidden="0" w:uiPriority="71" w:unhideWhenUsed="0"/>
+    <w:lsdException w:name="Colorful List Accent 1" w:semiHidden="0" w:uiPriority="72" w:unhideWhenUsed="0"/>
+    <w:lsdException w:name="Colorful Grid Accent 1" w:semiHidden="0" w:uiPriority="73" w:unhideWhenUsed="0"/>
+    <w:lsdException w:name="Light Shading Accent 2" w:semiHidden="0" w:uiPriority="60" w:unhideWhenUsed="0"/>
+    <w:lsdException w:name="Light List Accent 2" w:semiHidden="0" w:uiPriority="61" w:unhideWhenUsed="0"/>
+    <w:lsdException w:name="Light Grid Accent 2" w:semiHidden="0" w:uiPriority="62" w:unhideWhenUsed="0"/>
+    <w:lsdException w:name="Medium Shading 1 Accent 2" w:semiHidden="0" w:uiPriority="63" w:unhideWhenUsed="0"/>
+    <w:lsdException w:name="Medium Shading 2 Accent 2" w:semiHidden="0" w:uiPriority="64" w:unhideWhenUsed="0"/>
+    <w:lsdException w:name="Medium List 1 Accent 2" w:semiHidden="0" w:uiPriority="65" w:unhideWhenUsed="0"/>
+    <w:lsdException w:name="Medium List 2 Accent 2" w:semiHidden="0" w:uiPriority="66" w:unhideWhenUsed="0"/>
+    <w:lsdException w:name="Medium Grid 1 Accent 2" w:semiHidden="0" w:uiPriority="67" w:unhideWhenUsed="0"/>
+    <w:lsdException w:name="Medium Grid 2 Accent 2" w:semiHidden="0" w:uiPriority="68" w:unhideWhenUsed="0"/>
+    <w:lsdException w:name="Medium Grid 3 Accent 2" w:semiHidden="0" w:uiPriority="69" w:unhideWhenUsed="0"/>
+    <w:lsdException w:name="Dark List Accent 2" w:semiHidden="0" w:uiPriority="70" w:unhideWhenUsed="0"/>
+    <w:lsdException w:name="Colorful Shading Accent 2" w:semiHidden="0" w:uiPriority="71" w:unhideWhenUsed="0"/>
+    <w:lsdException w:name="Colorful List Accent 2" w:semiHidden="0" w:uiPriority="72" w:unhideWhenUsed="0"/>
+    <w:lsdException w:name="Colorful Grid Accent 2" w:semiHidden="0" w:uiPriority="73" w:unhideWhenUsed="0"/>
+    <w:lsdException w:name="Light Shading Accent 3" w:semiHidden="0" w:uiPriority="60" w:unhideWhenUsed="0"/>
+    <w:lsdException w:name="Light List Accent 3" w:semiHidden="0" w:uiPriority="61" w:unhideWhenUsed="0"/>
+    <w:lsdException w:name="Light Grid Accent 3" w:semiHidden="0" w:uiPriority="62" w:unhideWhenUsed="0"/>
+    <w:lsdException w:name="Medium Shading 1 Accent 3" w:semiHidden="0" w:uiPriority="63" w:unhideWhenUsed="0"/>
+    <w:lsdException w:name="Medium Shading 2 Accent 3" w:semiHidden="0" w:uiPriority="64" w:unhideWhenUsed="0"/>
+    <w:lsdException w:name="Medium List 1 Accent 3" w:semiHidden="0" w:uiPriority="65" w:unhideWhenUsed="0"/>
+    <w:lsdException w:name="Medium List 2 Accent 3" w:semiHidden="0" w:uiPriority="66" w:unhideWhenUsed="0"/>
+    <w:lsdException w:name="Medium Grid 1 Accent 3" w:semiHidden="0" w:uiPriority="67" w:unhideWhenUsed="0"/>
+    <w:lsdException w:name="Medium Grid 2 Accent 3" w:semiHidden="0" w:uiPriority="68" w:unhideWhenUsed="0"/>
+    <w:lsdException w:name="Medium Grid 3 Accent 3" w:semiHidden="0" w:uiPriority="69" w:unhideWhenUsed="0"/>
+    <w:lsdException w:name="Dark List Accent 3" w:semiHidden="0" w:uiPriority="70" w:unhideWhenUsed="0"/>
+    <w:lsdException w:name="Colorful Shading Accent 3" w:semiHidden="0" w:uiPriority="71" w:unhideWhenUsed="0"/>
+    <w:lsdException w:name="Colorful List Accent 3" w:semiHidden="0" w:uiPriority="72" w:unhideWhenUsed="0"/>
+    <w:lsdException w:name="Colorful Grid Accent 3" w:semiHidden="0" w:uiPriority="73" w:unhideWhenUsed="0"/>
+    <w:lsdException w:name="Light Shading Accent 4" w:semiHidden="0" w:uiPriority="60" w:unhideWhenUsed="0"/>
+    <w:lsdException w:name="Light List Accent 4" w:semiHidden="0" w:uiPriority="61" w:unhideWhenUsed="0"/>
+    <w:lsdException w:name="Light Grid Accent 4" w:semiHidden="0" w:uiPriority="62" w:unhideWhenUsed="0"/>
+    <w:lsdException w:name="Medium Shading 1 Accent 4" w:semiHidden="0" w:uiPriority="63" w:unhideWhenUsed="0"/>
+    <w:lsdException w:name="Medium Shading 2 Accent 4" w:semiHidden="0" w:uiPriority="64" w:unhideWhenUsed="0"/>
+    <w:lsdException w:name="Medium List 1 Accent 4" w:semiHidden="0" w:uiPriority="65" w:unhideWhenUsed="0"/>
+    <w:lsdException w:name="Medium List 2 Accent 4" w:semiHidden="0" w:uiPriority="66" w:unhideWhenUsed="0"/>
+    <w:lsdException w:name="Medium Grid 1 Accent 4" w:semiHidden="0" w:uiPriority="67" w:unhideWhenUsed="0"/>
+    <w:lsdException w:name="Medium Grid 2 Accent 4" w:semiHidden="0" w:uiPriority="68" w:unhideWhenUsed="0"/>
+    <w:lsdException w:name="Medium Grid 3 Accent 4" w:semiHidden="0" w:uiPriority="69" w:unhideWhenUsed="0"/>
+    <w:lsdException w:name="Dark List Accent 4" w:semiHidden="0" w:uiPriority="70" w:unhideWhenUsed="0"/>
+    <w:lsdException w:name="Colorful Shading Accent 4" w:semiHidden="0" w:uiPriority="71" w:unhideWhenUsed="0"/>
+    <w:lsdException w:name="Colorful List Accent 4" w:semiHidden="0" w:uiPriority="72" w:unhideWhenUsed="0"/>
+    <w:lsdException w:name="Colorful Grid Accent 4" w:semiHidden="0" w:uiPriority="73" w:unhideWhenUsed="0"/>
+    <w:lsdException w:name="Light Shading Accent 5" w:semiHidden="0" w:uiPriority="60" w:unhideWhenUsed="0"/>
+    <w:lsdException w:name="Light List Accent 5" w:semiHidden="0" w:uiPriority="61" w:unhideWhenUsed="0"/>
+    <w:lsdException w:name="Light Grid Accent 5" w:semiHidden="0" w:uiPriority="62" w:unhideWhenUsed="0"/>
+    <w:lsdException w:name="Medium Shading 1 Accent 5" w:semiHidden="0" w:uiPriority="63" w:unhideWhenUsed="0"/>
+    <w:lsdException w:name="Medium Shading 2 Accent 5" w:semiHidden="0" w:uiPriority="64" w:unhideWhenUsed="0"/>
+    <w:lsdException w:name="Medium List 1 Accent 5" w:semiHidden="0" w:uiPriority="65" w:unhideWhenUsed="0"/>
+    <w:lsdException w:name="Medium List 2 Accent 5" w:semiHidden="0" w:uiPriority="66" w:unhideWhenUsed="0"/>
+    <w:lsdException w:name="Medium Grid 1 Accent 5" w:semiHidden="0" w:uiPriority="67" w:unhideWhenUsed="0"/>
+    <w:lsdException w:name="Medium Grid 2 Accent 5" w:semiHidden="0" w:uiPriority="68" w:unhideWhenUsed="0"/>
+    <w:lsdException w:name="Medium Grid 3 Accent 5" w:semiHidden="0" w:uiPriority="69" w:unhideWhenUsed="0"/>
+    <w:lsdException w:name="Dark List Accent 5" w:semiHidden="0" w:uiPriority="70" w:unhideWhenUsed="0"/>
+    <w:lsdException w:name="Colorful Shading Accent 5" w:semiHidden="0" w:uiPriority="71" w:unhideWhenUsed="0"/>
+    <w:lsdException w:name="Colorful List Accent 5" w:semiHidden="0" w:uiPriority="72" w:unhideWhenUsed="0"/>
+    <w:lsdException w:name="Colorful Grid Accent 5" w:semiHidden="0" w:uiPriority="73" w:unhideWhenUsed="0"/>
+    <w:lsdException w:name="Light Shading Accent 6" w:semiHidden="0" w:uiPriority="60" w:unhideWhenUsed="0"/>
+    <w:lsdException w:name="Light List Accent 6" w:semiHidden="0" w:uiPriority="61" w:unhideWhenUsed="0"/>
+    <w:lsdException w:name="Light Grid Accent 6" w:semiHidden="0" w:uiPriority="62" w:unhideWhenUsed="0"/>
+    <w:lsdException w:name="Medium Shading 1 Accent 6" w:semiHidden="0" w:uiPriority="63" w:unhideWhenUsed="0"/>
+    <w:lsdException w:name="Medium Shading 2 Accent 6" w:semiHidden="0" w:uiPriority="64" w:unhideWhenUsed="0"/>
+    <w:lsdException w:name="Medium List 1 Accent 6" w:semiHidden="0" w:uiPriority="65" w:unhideWhenUsed="0"/>
+    <w:lsdException w:name="Medium List 2 Accent 6" w:semiHidden="0" w:uiPriority="66" w:unhideWhenUsed="0"/>
+    <w:lsdException w:name="Medium Grid 1 Accent 6" w:semiHidden="0" w:uiPriority="67" w:unhideWhenUsed="0"/>
+    <w:lsdException w:name="Medium Grid 2 Accent 6" w:semiHidden="0" w:uiPriority="68" w:unhideWhenUsed="0"/>
+    <w:lsdException w:name="Medium Grid 3 Accent 6" w:semiHidden="0" w:uiPriority="69" w:unhideWhenUsed="0"/>
+    <w:lsdException w:name="Dark List Accent 6" w:semiHidden="0" w:uiPriority="70" w:unhideWhenUsed="0"/>
+    <w:lsdException w:name="Colorful Shading Accent 6" w:semiHidden="0" w:uiPriority="71" w:unhideWhenUsed="0"/>
+    <w:lsdException w:name="Colorful List Accent 6" w:semiHidden="0" w:uiPriority="72" w:unhideWhenUsed="0"/>
+    <w:lsdException w:name="Colorful Grid Accent 6" w:semiHidden="0" w:uiPriority="73" w:unhideWhenUsed="0"/>
+    <w:lsdException w:name="Subtle Emphasis" w:semiHidden="0" w:uiPriority="19" w:unhideWhenUsed="0" w:qFormat="1"/>
+    <w:lsdException w:name="Intense Emphasis" w:semiHidden="0" w:uiPriority="21" w:unhideWhenUsed="0" w:qFormat="1"/>
+    <w:lsdException w:name="Subtle Reference" w:semiHidden="0" w:uiPriority="31" w:unhideWhenUsed="0" w:qFormat="1"/>
+    <w:lsdException w:name="Intense Reference" w:semiHidden="0" w:uiPriority="32" w:unhideWhenUsed="0" w:qFormat="1"/>
+    <w:lsdException w:name="Book Title" w:semiHidden="0" w:uiPriority="33" w:unhideWhenUsed="0" w:qFormat="1"/>
+    <w:lsdException w:name="Bibliography" w:uiPriority="37"/>
+    <w:lsdException w:name="TOC Heading" w:uiPriority="39" w:qFormat="1"/>
   </w:latentStyles>
   <w:style w:type="paragraph" w:default="1" w:styleId="Normal">
     <w:name w:val="Normal"/>
     <w:qFormat/>
+    <w:rsid w:val="004E0CB5"/>
   </w:style>
-  <w:style w:type="character" w:default="1" w:styleId="DefaultParagraphFont">
+  <w:style w:type="character" w:default="1" w:styleId="Fontepargpadro">
     <w:name w:val="Default Paragraph Font"/>
     <w:uiPriority w:val="1"/>
     <w:semiHidden/>
     <w:unhideWhenUsed/>
   </w:style>
-  <w:style w:type="table" w:default="1" w:styleId="TableNormal">
+  <w:style w:type="table" w:default="1" w:styleId="Tabelanormal">
     <w:name w:val="Normal Table"/>
     <w:uiPriority w:val="99"/>
     <w:semiHidden/>
     <w:unhideWhenUsed/>
+    <w:qFormat/>
     <w:tblPr>
       <w:tblInd w:w="0" w:type="dxa"/>
       <w:tblCellMar>
@@ -1040,13 +745,13 @@
       </w:tblCellMar>
     </w:tblPr>
   </w:style>
-  <w:style w:type="numbering" w:default="1" w:styleId="NoList">
+  <w:style w:type="numbering" w:default="1" w:styleId="Semlista">
     <w:name w:val="No List"/>
     <w:uiPriority w:val="99"/>
     <w:semiHidden/>
     <w:unhideWhenUsed/>
   </w:style>
-  <w:style w:type="paragraph" w:styleId="NoSpacing">
+  <w:style w:type="paragraph" w:styleId="SemEspaamento">
     <w:name w:val="No Spacing"/>
     <w:uiPriority w:val="1"/>
     <w:qFormat/>
@@ -1101,7 +806,7 @@
     </a:clrScheme>
     <a:fontScheme name="Office">
       <a:majorFont>
-        <a:latin typeface="Calibri Light" panose="020F0302020204030204"/>
+        <a:latin typeface="Calibri Light"/>
         <a:ea typeface=""/>
         <a:cs typeface=""/>
         <a:font script="Jpan" typeface="游ゴシック Light"/>
@@ -1153,7 +858,7 @@
         <a:font script="Tfng" typeface="Ebrima"/>
       </a:majorFont>
       <a:minorFont>
-        <a:latin typeface="Calibri" panose="020F0502020204030204"/>
+        <a:latin typeface="Calibri"/>
         <a:ea typeface=""/>
         <a:cs typeface=""/>
         <a:font script="Jpan" typeface="游明朝"/>
@@ -1347,7 +1052,7 @@
   <a:extraClrSchemeLst/>
   <a:extLst>
     <a:ext uri="{05A4C25C-085E-4340-85A3-A5531E510DB2}">
-      <thm15:themeFamily xmlns:thm15="http://schemas.microsoft.com/office/thememl/2012/main" name="Office Theme" id="{62F939B6-93AF-4DB8-9C6B-D6C7DFDC589F}" vid="{4A3C46E8-61CC-4603-A589-7422A47A8E4A}"/>
+      <thm15:themeFamily xmlns:thm15="http://schemas.microsoft.com/office/thememl/2012/main" xmlns="" name="Office Theme" id="{62F939B6-93AF-4DB8-9C6B-D6C7DFDC589F}" vid="{4A3C46E8-61CC-4603-A589-7422A47A8E4A}"/>
     </a:ext>
   </a:extLst>
 </a:theme>

--- a/Regras_de_negocio.docx
+++ b/Regras_de_negocio.docx
@@ -60,6 +60,15 @@
         </w:rPr>
         <w:t>Um dado recurso não pode ser alugado por dois usuários distintos em um mesmo intervalo de horários.</w:t>
       </w:r>
+      <w:r>
+        <w:rPr>
+          <w:rFonts w:asciiTheme="majorHAnsi" w:hAnsiTheme="majorHAnsi" w:cstheme="majorHAnsi"/>
+          <w:sz w:val="24"/>
+          <w:szCs w:val="24"/>
+          <w:lang w:val="pt-BR"/>
+        </w:rPr>
+        <w:t xml:space="preserve"> </w:t>
+      </w:r>
     </w:p>
     <w:p>
       <w:pPr>
@@ -84,7 +93,27 @@
           <w:szCs w:val="24"/>
           <w:lang w:val="pt-BR"/>
         </w:rPr>
-        <w:t>Um determinado curso não pode conter mais do que 2 professores coordenadores registrados</w:t>
+        <w:t xml:space="preserve">Um determinado curso não pode conter mais do que </w:t>
+      </w:r>
+      <w:proofErr w:type="gramStart"/>
+      <w:r>
+        <w:rPr>
+          <w:rFonts w:asciiTheme="majorHAnsi" w:hAnsiTheme="majorHAnsi" w:cstheme="majorHAnsi"/>
+          <w:sz w:val="24"/>
+          <w:szCs w:val="24"/>
+          <w:lang w:val="pt-BR"/>
+        </w:rPr>
+        <w:t>2</w:t>
+      </w:r>
+      <w:proofErr w:type="gramEnd"/>
+      <w:r>
+        <w:rPr>
+          <w:rFonts w:asciiTheme="majorHAnsi" w:hAnsiTheme="majorHAnsi" w:cstheme="majorHAnsi"/>
+          <w:sz w:val="24"/>
+          <w:szCs w:val="24"/>
+          <w:lang w:val="pt-BR"/>
+        </w:rPr>
+        <w:t xml:space="preserve"> professores coordenadores registrados</w:t>
       </w:r>
       <w:r>
         <w:rPr>
@@ -94,6 +123,15 @@
           <w:lang w:val="pt-BR"/>
         </w:rPr>
         <w:t>.</w:t>
+      </w:r>
+      <w:r>
+        <w:rPr>
+          <w:rFonts w:asciiTheme="majorHAnsi" w:hAnsiTheme="majorHAnsi" w:cstheme="majorHAnsi"/>
+          <w:sz w:val="24"/>
+          <w:szCs w:val="24"/>
+          <w:lang w:val="pt-BR"/>
+        </w:rPr>
+        <w:t xml:space="preserve">  (DONE)</w:t>
       </w:r>
     </w:p>
     <w:p>
@@ -165,6 +203,7 @@
         </w:rPr>
         <w:t xml:space="preserve">Alunos só tem direito a uma cota mensal de </w:t>
       </w:r>
+      <w:proofErr w:type="gramStart"/>
       <w:r>
         <w:rPr>
           <w:rFonts w:asciiTheme="majorHAnsi" w:hAnsiTheme="majorHAnsi" w:cstheme="majorHAnsi"/>
@@ -174,6 +213,7 @@
         </w:rPr>
         <w:t>5</w:t>
       </w:r>
+      <w:proofErr w:type="gramEnd"/>
       <w:r>
         <w:rPr>
           <w:rFonts w:asciiTheme="majorHAnsi" w:hAnsiTheme="majorHAnsi" w:cstheme="majorHAnsi"/>
@@ -191,6 +231,15 @@
           <w:lang w:val="pt-BR"/>
         </w:rPr>
         <w:t>.</w:t>
+      </w:r>
+      <w:r>
+        <w:rPr>
+          <w:rFonts w:asciiTheme="majorHAnsi" w:hAnsiTheme="majorHAnsi" w:cstheme="majorHAnsi"/>
+          <w:sz w:val="24"/>
+          <w:szCs w:val="24"/>
+          <w:lang w:val="pt-BR"/>
+        </w:rPr>
+        <w:t xml:space="preserve"> (DONE)</w:t>
       </w:r>
     </w:p>
     <w:p>
@@ -253,14 +302,25 @@
           <w:lang w:val="pt-BR"/>
         </w:rPr>
       </w:pPr>
-      <w:r>
-        <w:rPr>
-          <w:rFonts w:asciiTheme="majorHAnsi" w:hAnsiTheme="majorHAnsi" w:cstheme="majorHAnsi"/>
-          <w:sz w:val="24"/>
-          <w:szCs w:val="24"/>
-          <w:lang w:val="pt-BR"/>
-        </w:rPr>
-        <w:t>Coordenadores tem direito a alugar um número até então irrestrito de salas num mesmo intervalo de tempo</w:t>
+      <w:proofErr w:type="gramStart"/>
+      <w:r>
+        <w:rPr>
+          <w:rFonts w:asciiTheme="majorHAnsi" w:hAnsiTheme="majorHAnsi" w:cstheme="majorHAnsi"/>
+          <w:sz w:val="24"/>
+          <w:szCs w:val="24"/>
+          <w:lang w:val="pt-BR"/>
+        </w:rPr>
+        <w:t>Coordenadores tem</w:t>
+      </w:r>
+      <w:proofErr w:type="gramEnd"/>
+      <w:r>
+        <w:rPr>
+          <w:rFonts w:asciiTheme="majorHAnsi" w:hAnsiTheme="majorHAnsi" w:cstheme="majorHAnsi"/>
+          <w:sz w:val="24"/>
+          <w:szCs w:val="24"/>
+          <w:lang w:val="pt-BR"/>
+        </w:rPr>
+        <w:t xml:space="preserve"> direito a alugar um número até então irrestrito de salas num mesmo intervalo de tempo</w:t>
       </w:r>
       <w:r>
         <w:rPr>
@@ -367,7 +427,44 @@
           <w:szCs w:val="24"/>
           <w:lang w:val="pt-BR"/>
         </w:rPr>
-        <w:t xml:space="preserve">Uma sala só pode ser alugada por um mesmo usuário por no máximo </w:t>
+        <w:t xml:space="preserve">Uma sala só pode </w:t>
+      </w:r>
+      <w:r>
+        <w:rPr>
+          <w:rFonts w:asciiTheme="majorHAnsi" w:hAnsiTheme="majorHAnsi" w:cstheme="majorHAnsi"/>
+          <w:sz w:val="24"/>
+          <w:szCs w:val="24"/>
+          <w:lang w:val="pt-BR"/>
+        </w:rPr>
+        <w:t>ser alugada por um mesmo aluno (</w:t>
+      </w:r>
+      <w:r>
+        <w:rPr>
+          <w:rFonts w:asciiTheme="majorHAnsi" w:hAnsiTheme="majorHAnsi" w:cstheme="majorHAnsi"/>
+          <w:strike/>
+          <w:sz w:val="24"/>
+          <w:szCs w:val="24"/>
+          <w:lang w:val="pt-BR"/>
+        </w:rPr>
+        <w:t>usuário</w:t>
+      </w:r>
+      <w:r>
+        <w:rPr>
+          <w:rFonts w:asciiTheme="majorHAnsi" w:hAnsiTheme="majorHAnsi" w:cstheme="majorHAnsi"/>
+          <w:sz w:val="24"/>
+          <w:szCs w:val="24"/>
+          <w:lang w:val="pt-BR"/>
+        </w:rPr>
+        <w:t>)</w:t>
+      </w:r>
+      <w:r>
+        <w:rPr>
+          <w:rFonts w:asciiTheme="majorHAnsi" w:hAnsiTheme="majorHAnsi" w:cstheme="majorHAnsi"/>
+          <w:sz w:val="24"/>
+          <w:szCs w:val="24"/>
+          <w:lang w:val="pt-BR"/>
+        </w:rPr>
+        <w:t xml:space="preserve"> por no máximo </w:t>
       </w:r>
       <w:r>
         <w:rPr>
@@ -1052,7 +1149,7 @@
   <a:extraClrSchemeLst/>
   <a:extLst>
     <a:ext uri="{05A4C25C-085E-4340-85A3-A5531E510DB2}">
-      <thm15:themeFamily xmlns:thm15="http://schemas.microsoft.com/office/thememl/2012/main" xmlns="" name="Office Theme" id="{62F939B6-93AF-4DB8-9C6B-D6C7DFDC589F}" vid="{4A3C46E8-61CC-4603-A589-7422A47A8E4A}"/>
+      <thm15:themeFamily xmlns="" xmlns:thm15="http://schemas.microsoft.com/office/thememl/2012/main" name="Office Theme" id="{62F939B6-93AF-4DB8-9C6B-D6C7DFDC589F}" vid="{4A3C46E8-61CC-4603-A589-7422A47A8E4A}"/>
     </a:ext>
   </a:extLst>
 </a:theme>

--- a/Regras_de_negocio.docx
+++ b/Regras_de_negocio.docx
@@ -69,6 +69,15 @@
         </w:rPr>
         <w:t xml:space="preserve"> </w:t>
       </w:r>
+      <w:r>
+        <w:rPr>
+          <w:rFonts w:asciiTheme="majorHAnsi" w:hAnsiTheme="majorHAnsi" w:cstheme="majorHAnsi"/>
+          <w:sz w:val="24"/>
+          <w:szCs w:val="24"/>
+          <w:lang w:val="pt-BR"/>
+        </w:rPr>
+        <w:t>(DONE)</w:t>
+      </w:r>
     </w:p>
     <w:p>
       <w:pPr>
@@ -175,7 +184,27 @@
           <w:szCs w:val="24"/>
           <w:lang w:val="pt-BR"/>
         </w:rPr>
-        <w:t xml:space="preserve"> A2 e A3.</w:t>
+        <w:t xml:space="preserve"> A2 e </w:t>
+      </w:r>
+      <w:proofErr w:type="gramStart"/>
+      <w:r>
+        <w:rPr>
+          <w:rFonts w:asciiTheme="majorHAnsi" w:hAnsiTheme="majorHAnsi" w:cstheme="majorHAnsi"/>
+          <w:sz w:val="24"/>
+          <w:szCs w:val="24"/>
+          <w:lang w:val="pt-BR"/>
+        </w:rPr>
+        <w:t>A3.</w:t>
+      </w:r>
+      <w:proofErr w:type="gramEnd"/>
+      <w:r>
+        <w:rPr>
+          <w:rFonts w:asciiTheme="majorHAnsi" w:hAnsiTheme="majorHAnsi" w:cstheme="majorHAnsi"/>
+          <w:sz w:val="24"/>
+          <w:szCs w:val="24"/>
+          <w:lang w:val="pt-BR"/>
+        </w:rPr>
+        <w:t>(DONE)</w:t>
       </w:r>
     </w:p>
     <w:p>
@@ -274,7 +303,17 @@
           <w:szCs w:val="24"/>
           <w:lang w:val="pt-BR"/>
         </w:rPr>
-        <w:t xml:space="preserve"> no mesmo horário</w:t>
+        <w:t xml:space="preserve"> no mesmo </w:t>
+      </w:r>
+      <w:proofErr w:type="gramStart"/>
+      <w:r>
+        <w:rPr>
+          <w:rFonts w:asciiTheme="majorHAnsi" w:hAnsiTheme="majorHAnsi" w:cstheme="majorHAnsi"/>
+          <w:sz w:val="24"/>
+          <w:szCs w:val="24"/>
+          <w:lang w:val="pt-BR"/>
+        </w:rPr>
+        <w:t>horário</w:t>
       </w:r>
       <w:r>
         <w:rPr>
@@ -284,6 +323,16 @@
           <w:lang w:val="pt-BR"/>
         </w:rPr>
         <w:t>.</w:t>
+      </w:r>
+      <w:proofErr w:type="gramEnd"/>
+      <w:r>
+        <w:rPr>
+          <w:rFonts w:asciiTheme="majorHAnsi" w:hAnsiTheme="majorHAnsi" w:cstheme="majorHAnsi"/>
+          <w:sz w:val="24"/>
+          <w:szCs w:val="24"/>
+          <w:lang w:val="pt-BR"/>
+        </w:rPr>
+        <w:t>(DONE)</w:t>
       </w:r>
     </w:p>
     <w:p>
@@ -331,6 +380,15 @@
         </w:rPr>
         <w:t>.</w:t>
       </w:r>
+      <w:r>
+        <w:rPr>
+          <w:rFonts w:asciiTheme="majorHAnsi" w:hAnsiTheme="majorHAnsi" w:cstheme="majorHAnsi"/>
+          <w:sz w:val="24"/>
+          <w:szCs w:val="24"/>
+          <w:lang w:val="pt-BR"/>
+        </w:rPr>
+        <w:t xml:space="preserve"> (?)</w:t>
+      </w:r>
     </w:p>
     <w:p>
       <w:pPr>
@@ -355,7 +413,17 @@
           <w:szCs w:val="24"/>
           <w:lang w:val="pt-BR"/>
         </w:rPr>
-        <w:t>Determinados laboratórios só poderão ser reservados por professores de determinados cursos pré-determinados em suas especificações</w:t>
+        <w:t xml:space="preserve">Determinados laboratórios só poderão ser reservados por professores de determinados cursos pré-determinados em suas </w:t>
+      </w:r>
+      <w:proofErr w:type="gramStart"/>
+      <w:r>
+        <w:rPr>
+          <w:rFonts w:asciiTheme="majorHAnsi" w:hAnsiTheme="majorHAnsi" w:cstheme="majorHAnsi"/>
+          <w:sz w:val="24"/>
+          <w:szCs w:val="24"/>
+          <w:lang w:val="pt-BR"/>
+        </w:rPr>
+        <w:t>especificações</w:t>
       </w:r>
       <w:r>
         <w:rPr>
@@ -365,6 +433,16 @@
           <w:lang w:val="pt-BR"/>
         </w:rPr>
         <w:t>.</w:t>
+      </w:r>
+      <w:proofErr w:type="gramEnd"/>
+      <w:r>
+        <w:rPr>
+          <w:rFonts w:asciiTheme="majorHAnsi" w:hAnsiTheme="majorHAnsi" w:cstheme="majorHAnsi"/>
+          <w:sz w:val="24"/>
+          <w:szCs w:val="24"/>
+          <w:lang w:val="pt-BR"/>
+        </w:rPr>
+        <w:t>(DONE)</w:t>
       </w:r>
     </w:p>
     <w:p>
@@ -401,7 +479,27 @@
           <w:szCs w:val="24"/>
           <w:lang w:val="pt-BR"/>
         </w:rPr>
-        <w:t xml:space="preserve"> não podem ser alugados a alunos.</w:t>
+        <w:t xml:space="preserve"> não podem ser alugados a </w:t>
+      </w:r>
+      <w:proofErr w:type="gramStart"/>
+      <w:r>
+        <w:rPr>
+          <w:rFonts w:asciiTheme="majorHAnsi" w:hAnsiTheme="majorHAnsi" w:cstheme="majorHAnsi"/>
+          <w:sz w:val="24"/>
+          <w:szCs w:val="24"/>
+          <w:lang w:val="pt-BR"/>
+        </w:rPr>
+        <w:t>alunos.</w:t>
+      </w:r>
+      <w:proofErr w:type="gramEnd"/>
+      <w:r>
+        <w:rPr>
+          <w:rFonts w:asciiTheme="majorHAnsi" w:hAnsiTheme="majorHAnsi" w:cstheme="majorHAnsi"/>
+          <w:sz w:val="24"/>
+          <w:szCs w:val="24"/>
+          <w:lang w:val="pt-BR"/>
+        </w:rPr>
+        <w:t>(DONE)</w:t>
       </w:r>
     </w:p>
     <w:p>
@@ -493,6 +591,15 @@
         </w:rPr>
         <w:t>em uma mesma data (não necessariamente em horas consecutivas).</w:t>
       </w:r>
+      <w:r>
+        <w:rPr>
+          <w:rFonts w:asciiTheme="majorHAnsi" w:hAnsiTheme="majorHAnsi" w:cstheme="majorHAnsi"/>
+          <w:sz w:val="24"/>
+          <w:szCs w:val="24"/>
+          <w:lang w:val="pt-BR"/>
+        </w:rPr>
+        <w:t xml:space="preserve"> (?)</w:t>
+      </w:r>
     </w:p>
     <w:p>
       <w:pPr>
@@ -536,6 +643,15 @@
           <w:lang w:val="pt-BR"/>
         </w:rPr>
         <w:t xml:space="preserve">. </w:t>
+      </w:r>
+      <w:r>
+        <w:rPr>
+          <w:rFonts w:asciiTheme="majorHAnsi" w:hAnsiTheme="majorHAnsi" w:cstheme="majorHAnsi"/>
+          <w:sz w:val="24"/>
+          <w:szCs w:val="24"/>
+          <w:lang w:val="pt-BR"/>
+        </w:rPr>
+        <w:t>(?)</w:t>
       </w:r>
     </w:p>
     <w:p>
@@ -1149,7 +1265,7 @@
   <a:extraClrSchemeLst/>
   <a:extLst>
     <a:ext uri="{05A4C25C-085E-4340-85A3-A5531E510DB2}">
-      <thm15:themeFamily xmlns="" xmlns:thm15="http://schemas.microsoft.com/office/thememl/2012/main" name="Office Theme" id="{62F939B6-93AF-4DB8-9C6B-D6C7DFDC589F}" vid="{4A3C46E8-61CC-4603-A589-7422A47A8E4A}"/>
+      <thm15:themeFamily xmlns:thm15="http://schemas.microsoft.com/office/thememl/2012/main" xmlns="" name="Office Theme" id="{62F939B6-93AF-4DB8-9C6B-D6C7DFDC589F}" vid="{4A3C46E8-61CC-4603-A589-7422A47A8E4A}"/>
     </a:ext>
   </a:extLst>
 </a:theme>

--- a/Regras_de_negocio.docx
+++ b/Regras_de_negocio.docx
@@ -186,17 +186,15 @@
         </w:rPr>
         <w:t xml:space="preserve"> A2 e </w:t>
       </w:r>
-      <w:proofErr w:type="gramStart"/>
-      <w:r>
-        <w:rPr>
-          <w:rFonts w:asciiTheme="majorHAnsi" w:hAnsiTheme="majorHAnsi" w:cstheme="majorHAnsi"/>
-          <w:sz w:val="24"/>
-          <w:szCs w:val="24"/>
-          <w:lang w:val="pt-BR"/>
-        </w:rPr>
-        <w:t>A3.</w:t>
-      </w:r>
-      <w:proofErr w:type="gramEnd"/>
+      <w:r>
+        <w:rPr>
+          <w:rFonts w:asciiTheme="majorHAnsi" w:hAnsiTheme="majorHAnsi" w:cstheme="majorHAnsi"/>
+          <w:sz w:val="24"/>
+          <w:szCs w:val="24"/>
+          <w:lang w:val="pt-BR"/>
+        </w:rPr>
+        <w:t xml:space="preserve">A3. </w:t>
+      </w:r>
       <w:r>
         <w:rPr>
           <w:rFonts w:asciiTheme="majorHAnsi" w:hAnsiTheme="majorHAnsi" w:cstheme="majorHAnsi"/>
@@ -223,15 +221,6 @@
           <w:lang w:val="pt-BR"/>
         </w:rPr>
       </w:pPr>
-      <w:r>
-        <w:rPr>
-          <w:rFonts w:asciiTheme="majorHAnsi" w:hAnsiTheme="majorHAnsi" w:cstheme="majorHAnsi"/>
-          <w:sz w:val="24"/>
-          <w:szCs w:val="24"/>
-          <w:lang w:val="pt-BR"/>
-        </w:rPr>
-        <w:t xml:space="preserve">Alunos só tem direito a uma cota mensal de </w:t>
-      </w:r>
       <w:proofErr w:type="gramStart"/>
       <w:r>
         <w:rPr>
@@ -240,9 +229,27 @@
           <w:szCs w:val="24"/>
           <w:lang w:val="pt-BR"/>
         </w:rPr>
-        <w:t>5</w:t>
+        <w:t>Alunos só tem</w:t>
       </w:r>
       <w:proofErr w:type="gramEnd"/>
+      <w:r>
+        <w:rPr>
+          <w:rFonts w:asciiTheme="majorHAnsi" w:hAnsiTheme="majorHAnsi" w:cstheme="majorHAnsi"/>
+          <w:sz w:val="24"/>
+          <w:szCs w:val="24"/>
+          <w:lang w:val="pt-BR"/>
+        </w:rPr>
+        <w:t xml:space="preserve"> direito a uma cota mensal de </w:t>
+      </w:r>
+      <w:r>
+        <w:rPr>
+          <w:rFonts w:asciiTheme="majorHAnsi" w:hAnsiTheme="majorHAnsi" w:cstheme="majorHAnsi"/>
+          <w:sz w:val="24"/>
+          <w:szCs w:val="24"/>
+          <w:lang w:val="pt-BR"/>
+        </w:rPr>
+        <w:t>cinco (5)</w:t>
+      </w:r>
       <w:r>
         <w:rPr>
           <w:rFonts w:asciiTheme="majorHAnsi" w:hAnsiTheme="majorHAnsi" w:cstheme="majorHAnsi"/>
@@ -305,26 +312,15 @@
         </w:rPr>
         <w:t xml:space="preserve"> no mesmo </w:t>
       </w:r>
-      <w:proofErr w:type="gramStart"/>
-      <w:r>
-        <w:rPr>
-          <w:rFonts w:asciiTheme="majorHAnsi" w:hAnsiTheme="majorHAnsi" w:cstheme="majorHAnsi"/>
-          <w:sz w:val="24"/>
-          <w:szCs w:val="24"/>
-          <w:lang w:val="pt-BR"/>
-        </w:rPr>
-        <w:t>horário</w:t>
-      </w:r>
-      <w:r>
-        <w:rPr>
-          <w:rFonts w:asciiTheme="majorHAnsi" w:hAnsiTheme="majorHAnsi" w:cstheme="majorHAnsi"/>
-          <w:sz w:val="24"/>
-          <w:szCs w:val="24"/>
-          <w:lang w:val="pt-BR"/>
-        </w:rPr>
-        <w:t>.</w:t>
-      </w:r>
-      <w:proofErr w:type="gramEnd"/>
+      <w:r>
+        <w:rPr>
+          <w:rFonts w:asciiTheme="majorHAnsi" w:hAnsiTheme="majorHAnsi" w:cstheme="majorHAnsi"/>
+          <w:sz w:val="24"/>
+          <w:szCs w:val="24"/>
+          <w:lang w:val="pt-BR"/>
+        </w:rPr>
+        <w:t xml:space="preserve">horário. </w:t>
+      </w:r>
       <w:r>
         <w:rPr>
           <w:rFonts w:asciiTheme="majorHAnsi" w:hAnsiTheme="majorHAnsi" w:cstheme="majorHAnsi"/>
@@ -351,43 +347,14 @@
           <w:lang w:val="pt-BR"/>
         </w:rPr>
       </w:pPr>
-      <w:proofErr w:type="gramStart"/>
-      <w:r>
-        <w:rPr>
-          <w:rFonts w:asciiTheme="majorHAnsi" w:hAnsiTheme="majorHAnsi" w:cstheme="majorHAnsi"/>
-          <w:sz w:val="24"/>
-          <w:szCs w:val="24"/>
-          <w:lang w:val="pt-BR"/>
-        </w:rPr>
-        <w:t>Coordenadores tem</w:t>
-      </w:r>
-      <w:proofErr w:type="gramEnd"/>
-      <w:r>
-        <w:rPr>
-          <w:rFonts w:asciiTheme="majorHAnsi" w:hAnsiTheme="majorHAnsi" w:cstheme="majorHAnsi"/>
-          <w:sz w:val="24"/>
-          <w:szCs w:val="24"/>
-          <w:lang w:val="pt-BR"/>
-        </w:rPr>
-        <w:t xml:space="preserve"> direito a alugar um número até então irrestrito de salas num mesmo intervalo de tempo</w:t>
-      </w:r>
-      <w:r>
-        <w:rPr>
-          <w:rFonts w:asciiTheme="majorHAnsi" w:hAnsiTheme="majorHAnsi" w:cstheme="majorHAnsi"/>
-          <w:sz w:val="24"/>
-          <w:szCs w:val="24"/>
-          <w:lang w:val="pt-BR"/>
-        </w:rPr>
-        <w:t>.</w:t>
-      </w:r>
-      <w:r>
-        <w:rPr>
-          <w:rFonts w:asciiTheme="majorHAnsi" w:hAnsiTheme="majorHAnsi" w:cstheme="majorHAnsi"/>
-          <w:sz w:val="24"/>
-          <w:szCs w:val="24"/>
-          <w:lang w:val="pt-BR"/>
-        </w:rPr>
-        <w:t xml:space="preserve"> (?)</w:t>
+      <w:r>
+        <w:rPr>
+          <w:rFonts w:asciiTheme="majorHAnsi" w:hAnsiTheme="majorHAnsi" w:cstheme="majorHAnsi"/>
+          <w:sz w:val="24"/>
+          <w:szCs w:val="24"/>
+          <w:lang w:val="pt-BR"/>
+        </w:rPr>
+        <w:t>Determinados laboratórios só poderão ser reservados por professores de determinados cursos pré-determinados em suas especificações. (DONE)</w:t>
       </w:r>
     </w:p>
     <w:p>
@@ -413,7 +380,52 @@
           <w:szCs w:val="24"/>
           <w:lang w:val="pt-BR"/>
         </w:rPr>
-        <w:t xml:space="preserve">Determinados laboratórios só poderão ser reservados por professores de determinados cursos pré-determinados em suas </w:t>
+        <w:t>Coordenadores têm</w:t>
+      </w:r>
+      <w:r>
+        <w:rPr>
+          <w:rFonts w:asciiTheme="majorHAnsi" w:hAnsiTheme="majorHAnsi" w:cstheme="majorHAnsi"/>
+          <w:sz w:val="24"/>
+          <w:szCs w:val="24"/>
+          <w:lang w:val="pt-BR"/>
+        </w:rPr>
+        <w:t xml:space="preserve"> direito a alugar um número até então irrestrito de </w:t>
+      </w:r>
+      <w:r>
+        <w:rPr>
+          <w:rFonts w:asciiTheme="majorHAnsi" w:hAnsiTheme="majorHAnsi" w:cstheme="majorHAnsi"/>
+          <w:sz w:val="24"/>
+          <w:szCs w:val="24"/>
+          <w:lang w:val="pt-BR"/>
+        </w:rPr>
+        <w:t xml:space="preserve">recursos </w:t>
+      </w:r>
+      <w:r>
+        <w:rPr>
+          <w:rFonts w:asciiTheme="majorHAnsi" w:hAnsiTheme="majorHAnsi" w:cstheme="majorHAnsi"/>
+          <w:sz w:val="24"/>
+          <w:szCs w:val="24"/>
+          <w:lang w:val="pt-BR"/>
+        </w:rPr>
+        <w:t>num mesmo intervalo de tempo</w:t>
+      </w:r>
+      <w:r>
+        <w:rPr>
+          <w:rFonts w:asciiTheme="majorHAnsi" w:hAnsiTheme="majorHAnsi" w:cstheme="majorHAnsi"/>
+          <w:sz w:val="24"/>
+          <w:szCs w:val="24"/>
+          <w:lang w:val="pt-BR"/>
+        </w:rPr>
+        <w:t>.</w:t>
+      </w:r>
+      <w:r>
+        <w:rPr>
+          <w:rFonts w:asciiTheme="majorHAnsi" w:hAnsiTheme="majorHAnsi" w:cstheme="majorHAnsi"/>
+          <w:sz w:val="24"/>
+          <w:szCs w:val="24"/>
+          <w:lang w:val="pt-BR"/>
+        </w:rPr>
+        <w:t xml:space="preserve"> DESDE QUE não inflija a regra </w:t>
       </w:r>
       <w:proofErr w:type="gramStart"/>
       <w:r>
@@ -423,8 +435,9 @@
           <w:szCs w:val="24"/>
           <w:lang w:val="pt-BR"/>
         </w:rPr>
-        <w:t>especificações</w:t>
-      </w:r>
+        <w:t>6</w:t>
+      </w:r>
+      <w:proofErr w:type="gramEnd"/>
       <w:r>
         <w:rPr>
           <w:rFonts w:asciiTheme="majorHAnsi" w:hAnsiTheme="majorHAnsi" w:cstheme="majorHAnsi"/>
@@ -434,15 +447,14 @@
         </w:rPr>
         <w:t>.</w:t>
       </w:r>
-      <w:proofErr w:type="gramEnd"/>
-      <w:r>
-        <w:rPr>
-          <w:rFonts w:asciiTheme="majorHAnsi" w:hAnsiTheme="majorHAnsi" w:cstheme="majorHAnsi"/>
-          <w:sz w:val="24"/>
-          <w:szCs w:val="24"/>
-          <w:lang w:val="pt-BR"/>
-        </w:rPr>
-        <w:t>(DONE)</w:t>
+      <w:r>
+        <w:rPr>
+          <w:rFonts w:asciiTheme="majorHAnsi" w:hAnsiTheme="majorHAnsi" w:cstheme="majorHAnsi"/>
+          <w:sz w:val="24"/>
+          <w:szCs w:val="24"/>
+          <w:lang w:val="pt-BR"/>
+        </w:rPr>
+        <w:t xml:space="preserve"> (?)</w:t>
       </w:r>
     </w:p>
     <w:p>
@@ -481,17 +493,15 @@
         </w:rPr>
         <w:t xml:space="preserve"> não podem ser alugados a </w:t>
       </w:r>
-      <w:proofErr w:type="gramStart"/>
-      <w:r>
-        <w:rPr>
-          <w:rFonts w:asciiTheme="majorHAnsi" w:hAnsiTheme="majorHAnsi" w:cstheme="majorHAnsi"/>
-          <w:sz w:val="24"/>
-          <w:szCs w:val="24"/>
-          <w:lang w:val="pt-BR"/>
-        </w:rPr>
-        <w:t>alunos.</w:t>
-      </w:r>
-      <w:proofErr w:type="gramEnd"/>
+      <w:r>
+        <w:rPr>
+          <w:rFonts w:asciiTheme="majorHAnsi" w:hAnsiTheme="majorHAnsi" w:cstheme="majorHAnsi"/>
+          <w:sz w:val="24"/>
+          <w:szCs w:val="24"/>
+          <w:lang w:val="pt-BR"/>
+        </w:rPr>
+        <w:t xml:space="preserve">alunos. </w:t>
+      </w:r>
       <w:r>
         <w:rPr>
           <w:rFonts w:asciiTheme="majorHAnsi" w:hAnsiTheme="majorHAnsi" w:cstheme="majorHAnsi"/>
@@ -1265,7 +1275,7 @@
   <a:extraClrSchemeLst/>
   <a:extLst>
     <a:ext uri="{05A4C25C-085E-4340-85A3-A5531E510DB2}">
-      <thm15:themeFamily xmlns:thm15="http://schemas.microsoft.com/office/thememl/2012/main" xmlns="" name="Office Theme" id="{62F939B6-93AF-4DB8-9C6B-D6C7DFDC589F}" vid="{4A3C46E8-61CC-4603-A589-7422A47A8E4A}"/>
+      <thm15:themeFamily xmlns="" xmlns:thm15="http://schemas.microsoft.com/office/thememl/2012/main" name="Office Theme" id="{62F939B6-93AF-4DB8-9C6B-D6C7DFDC589F}" vid="{4A3C46E8-61CC-4603-A589-7422A47A8E4A}"/>
     </a:ext>
   </a:extLst>
 </a:theme>
